--- a/Рассказы/Культ Арес.docx
+++ b/Рассказы/Культ Арес.docx
@@ -1183,6 +1183,43 @@
           <w:sz w:val="28"/>
           <w:szCs w:val="28"/>
         </w:rPr>
+        <w:t xml:space="preserve">Отписался Изи, чтоб ждали в зале </w:t>
+      </w:r>
+      <w:proofErr w:type="spellStart"/>
+      <w:r>
+        <w:rPr>
+          <w:rFonts w:ascii="Times New Roman" w:hAnsi="Times New Roman" w:cs="Times New Roman"/>
+          <w:sz w:val="28"/>
+          <w:szCs w:val="28"/>
+        </w:rPr>
+        <w:t>совезаний</w:t>
+      </w:r>
+      <w:proofErr w:type="spellEnd"/>
+      <w:r>
+        <w:rPr>
+          <w:rFonts w:ascii="Times New Roman" w:hAnsi="Times New Roman" w:cs="Times New Roman"/>
+          <w:sz w:val="28"/>
+          <w:szCs w:val="28"/>
+        </w:rPr>
+        <w:t>.</w:t>
+      </w:r>
+    </w:p>
+    <w:p>
+      <w:pPr>
+        <w:spacing w:after="0"/>
+        <w:ind w:left="-709" w:firstLine="709"/>
+        <w:rPr>
+          <w:rFonts w:ascii="Times New Roman" w:hAnsi="Times New Roman" w:cs="Times New Roman"/>
+          <w:sz w:val="28"/>
+          <w:szCs w:val="28"/>
+        </w:rPr>
+      </w:pPr>
+      <w:r>
+        <w:rPr>
+          <w:rFonts w:ascii="Times New Roman" w:hAnsi="Times New Roman" w:cs="Times New Roman"/>
+          <w:sz w:val="28"/>
+          <w:szCs w:val="28"/>
+        </w:rPr>
         <w:t>Через 15 минут, когда я начал осушать 2 банку энергетика, мы решили идти на базу.</w:t>
       </w:r>
     </w:p>
@@ -1640,7 +1677,23 @@
           <w:sz w:val="28"/>
           <w:szCs w:val="28"/>
         </w:rPr>
-        <w:t>Час дня, блин, какой тебе ни свет ни заря?!&gt;</w:t>
+        <w:t xml:space="preserve">11 </w:t>
+      </w:r>
+      <w:r>
+        <w:rPr>
+          <w:rFonts w:ascii="Times New Roman" w:hAnsi="Times New Roman" w:cs="Times New Roman"/>
+          <w:sz w:val="28"/>
+          <w:szCs w:val="28"/>
+        </w:rPr>
+        <w:t>часов</w:t>
+      </w:r>
+      <w:r>
+        <w:rPr>
+          <w:rFonts w:ascii="Times New Roman" w:hAnsi="Times New Roman" w:cs="Times New Roman"/>
+          <w:sz w:val="28"/>
+          <w:szCs w:val="28"/>
+        </w:rPr>
+        <w:t>, блин, какой тебе ни свет ни заря?!&gt;</w:t>
       </w:r>
     </w:p>
     <w:p>
@@ -1901,6 +1954,7 @@
           <w:sz w:val="28"/>
           <w:szCs w:val="28"/>
         </w:rPr>
+        <w:lastRenderedPageBreak/>
         <w:t xml:space="preserve">– Ну и что натворила эта сука? – резко </w:t>
       </w:r>
       <w:proofErr w:type="spellStart"/>
@@ -1938,7 +1992,6 @@
           <w:sz w:val="28"/>
           <w:szCs w:val="28"/>
         </w:rPr>
-        <w:lastRenderedPageBreak/>
         <w:t>Девочки крайне удивились моей выходке, хотя они и знают, что я вечно творю подобную дичь.</w:t>
       </w:r>
     </w:p>
@@ -2795,8 +2848,3430 @@
           <w:szCs w:val="28"/>
         </w:rPr>
       </w:pPr>
+      <w:r>
+        <w:rPr>
+          <w:rFonts w:ascii="Times New Roman" w:hAnsi="Times New Roman" w:cs="Times New Roman"/>
+          <w:sz w:val="28"/>
+          <w:szCs w:val="28"/>
+        </w:rPr>
+        <w:t>– Идите в комнату отдыха, я догоню.</w:t>
+      </w:r>
+    </w:p>
+    <w:p>
+      <w:pPr>
+        <w:spacing w:after="0"/>
+        <w:ind w:left="-709" w:firstLine="709"/>
+        <w:rPr>
+          <w:rFonts w:ascii="Times New Roman" w:hAnsi="Times New Roman" w:cs="Times New Roman"/>
+          <w:sz w:val="28"/>
+          <w:szCs w:val="28"/>
+        </w:rPr>
+      </w:pPr>
+      <w:r>
+        <w:rPr>
+          <w:rFonts w:ascii="Times New Roman" w:hAnsi="Times New Roman" w:cs="Times New Roman"/>
+          <w:sz w:val="28"/>
+          <w:szCs w:val="28"/>
+        </w:rPr>
+        <w:t>Оставшиеся члены отряда кивнули и побрели.</w:t>
+      </w:r>
+    </w:p>
+    <w:p>
+      <w:pPr>
+        <w:spacing w:after="0"/>
+        <w:ind w:left="-709" w:firstLine="709"/>
+        <w:rPr>
+          <w:rFonts w:ascii="Times New Roman" w:hAnsi="Times New Roman" w:cs="Times New Roman"/>
+          <w:sz w:val="28"/>
+          <w:szCs w:val="28"/>
+        </w:rPr>
+      </w:pPr>
+      <w:r>
+        <w:rPr>
+          <w:rFonts w:ascii="Times New Roman" w:hAnsi="Times New Roman" w:cs="Times New Roman"/>
+          <w:sz w:val="28"/>
+          <w:szCs w:val="28"/>
+        </w:rPr>
+        <w:t>Я же в это время тормознул у автомата с напитками и, достав мелочь, начал закидывать её в прорезь, чтобы купить уже 3 за сегодня банку энергетика.</w:t>
+      </w:r>
+    </w:p>
+    <w:p>
+      <w:pPr>
+        <w:spacing w:after="0"/>
+        <w:ind w:left="-709" w:firstLine="709"/>
+        <w:rPr>
+          <w:rFonts w:ascii="Times New Roman" w:hAnsi="Times New Roman" w:cs="Times New Roman"/>
+          <w:sz w:val="28"/>
+          <w:szCs w:val="28"/>
+        </w:rPr>
+      </w:pPr>
+      <w:r>
+        <w:rPr>
+          <w:rFonts w:ascii="Times New Roman" w:hAnsi="Times New Roman" w:cs="Times New Roman"/>
+          <w:sz w:val="28"/>
+          <w:szCs w:val="28"/>
+        </w:rPr>
+        <w:t xml:space="preserve">– Опасно пить эти химикаты, </w:t>
+      </w:r>
+      <w:r>
+        <w:rPr>
+          <w:rFonts w:ascii="Times New Roman" w:hAnsi="Times New Roman" w:cs="Times New Roman"/>
+          <w:sz w:val="28"/>
+          <w:szCs w:val="28"/>
+        </w:rPr>
+        <w:t>посадишь себе здоровье</w:t>
+      </w:r>
+      <w:proofErr w:type="gramStart"/>
+      <w:r>
+        <w:rPr>
+          <w:rFonts w:ascii="Times New Roman" w:hAnsi="Times New Roman" w:cs="Times New Roman"/>
+          <w:sz w:val="28"/>
+          <w:szCs w:val="28"/>
+        </w:rPr>
+        <w:t>.</w:t>
+      </w:r>
+      <w:proofErr w:type="gramEnd"/>
+      <w:r>
+        <w:rPr>
+          <w:rFonts w:ascii="Times New Roman" w:hAnsi="Times New Roman" w:cs="Times New Roman"/>
+          <w:sz w:val="28"/>
+          <w:szCs w:val="28"/>
+        </w:rPr>
+        <w:t xml:space="preserve"> – </w:t>
+      </w:r>
+      <w:proofErr w:type="gramStart"/>
+      <w:r>
+        <w:rPr>
+          <w:rFonts w:ascii="Times New Roman" w:hAnsi="Times New Roman" w:cs="Times New Roman"/>
+          <w:sz w:val="28"/>
+          <w:szCs w:val="28"/>
+        </w:rPr>
+        <w:t>е</w:t>
+      </w:r>
+      <w:proofErr w:type="gramEnd"/>
+      <w:r>
+        <w:rPr>
+          <w:rFonts w:ascii="Times New Roman" w:hAnsi="Times New Roman" w:cs="Times New Roman"/>
+          <w:sz w:val="28"/>
+          <w:szCs w:val="28"/>
+        </w:rPr>
+        <w:t xml:space="preserve">хидно заметил проходивший мимо, но тормознувший рядом Альберт, </w:t>
+      </w:r>
+      <w:proofErr w:type="spellStart"/>
+      <w:r>
+        <w:rPr>
+          <w:rFonts w:ascii="Times New Roman" w:hAnsi="Times New Roman" w:cs="Times New Roman"/>
+          <w:sz w:val="28"/>
+          <w:szCs w:val="28"/>
+        </w:rPr>
+        <w:t>оперевшись</w:t>
+      </w:r>
+      <w:proofErr w:type="spellEnd"/>
+      <w:r>
+        <w:rPr>
+          <w:rFonts w:ascii="Times New Roman" w:hAnsi="Times New Roman" w:cs="Times New Roman"/>
+          <w:sz w:val="28"/>
+          <w:szCs w:val="28"/>
+        </w:rPr>
+        <w:t xml:space="preserve"> на автомат левее меня.</w:t>
+      </w:r>
+    </w:p>
+    <w:p>
+      <w:pPr>
+        <w:spacing w:after="0"/>
+        <w:ind w:left="-709" w:firstLine="709"/>
+        <w:rPr>
+          <w:rFonts w:ascii="Times New Roman" w:hAnsi="Times New Roman" w:cs="Times New Roman"/>
+          <w:sz w:val="28"/>
+          <w:szCs w:val="28"/>
+        </w:rPr>
+      </w:pPr>
+      <w:r>
+        <w:rPr>
+          <w:rFonts w:ascii="Times New Roman" w:hAnsi="Times New Roman" w:cs="Times New Roman"/>
+          <w:sz w:val="28"/>
+          <w:szCs w:val="28"/>
+        </w:rPr>
+        <w:t xml:space="preserve">– </w:t>
+      </w:r>
+      <w:proofErr w:type="spellStart"/>
+      <w:r>
+        <w:rPr>
+          <w:rFonts w:ascii="Times New Roman" w:hAnsi="Times New Roman" w:cs="Times New Roman"/>
+          <w:sz w:val="28"/>
+          <w:szCs w:val="28"/>
+        </w:rPr>
+        <w:t>Шо</w:t>
+      </w:r>
+      <w:proofErr w:type="spellEnd"/>
+      <w:r>
+        <w:rPr>
+          <w:rFonts w:ascii="Times New Roman" w:hAnsi="Times New Roman" w:cs="Times New Roman"/>
+          <w:sz w:val="28"/>
+          <w:szCs w:val="28"/>
+        </w:rPr>
+        <w:t xml:space="preserve"> </w:t>
+      </w:r>
+      <w:proofErr w:type="spellStart"/>
+      <w:r>
+        <w:rPr>
+          <w:rFonts w:ascii="Times New Roman" w:hAnsi="Times New Roman" w:cs="Times New Roman"/>
+          <w:sz w:val="28"/>
+          <w:szCs w:val="28"/>
+        </w:rPr>
+        <w:t>тэбе</w:t>
+      </w:r>
+      <w:proofErr w:type="spellEnd"/>
+      <w:r>
+        <w:rPr>
+          <w:rFonts w:ascii="Times New Roman" w:hAnsi="Times New Roman" w:cs="Times New Roman"/>
+          <w:sz w:val="28"/>
+          <w:szCs w:val="28"/>
+        </w:rPr>
+        <w:t xml:space="preserve"> надо, собака? </w:t>
+      </w:r>
+    </w:p>
+    <w:p>
+      <w:pPr>
+        <w:spacing w:after="0"/>
+        <w:ind w:left="-709" w:firstLine="709"/>
+        <w:rPr>
+          <w:rFonts w:ascii="Times New Roman" w:hAnsi="Times New Roman" w:cs="Times New Roman"/>
+          <w:sz w:val="28"/>
+          <w:szCs w:val="28"/>
+        </w:rPr>
+      </w:pPr>
+      <w:r>
+        <w:rPr>
+          <w:rFonts w:ascii="Times New Roman" w:hAnsi="Times New Roman" w:cs="Times New Roman"/>
+          <w:sz w:val="28"/>
+          <w:szCs w:val="28"/>
+        </w:rPr>
+        <w:t>– Опять не выспался? Говорил я тебе, нельзя людям ложиться утром</w:t>
+      </w:r>
+      <w:proofErr w:type="gramStart"/>
+      <w:r>
+        <w:rPr>
+          <w:rFonts w:ascii="Times New Roman" w:hAnsi="Times New Roman" w:cs="Times New Roman"/>
+          <w:sz w:val="28"/>
+          <w:szCs w:val="28"/>
+        </w:rPr>
+        <w:t>.</w:t>
+      </w:r>
+      <w:proofErr w:type="gramEnd"/>
+      <w:r>
+        <w:rPr>
+          <w:rFonts w:ascii="Times New Roman" w:hAnsi="Times New Roman" w:cs="Times New Roman"/>
+          <w:sz w:val="28"/>
+          <w:szCs w:val="28"/>
+        </w:rPr>
+        <w:t xml:space="preserve"> – </w:t>
+      </w:r>
+      <w:proofErr w:type="gramStart"/>
+      <w:r>
+        <w:rPr>
+          <w:rFonts w:ascii="Times New Roman" w:hAnsi="Times New Roman" w:cs="Times New Roman"/>
+          <w:sz w:val="28"/>
+          <w:szCs w:val="28"/>
+        </w:rPr>
+        <w:t>с</w:t>
+      </w:r>
+      <w:proofErr w:type="gramEnd"/>
+      <w:r>
+        <w:rPr>
+          <w:rFonts w:ascii="Times New Roman" w:hAnsi="Times New Roman" w:cs="Times New Roman"/>
+          <w:sz w:val="28"/>
+          <w:szCs w:val="28"/>
+        </w:rPr>
+        <w:t xml:space="preserve">о всё той же ухмылкой </w:t>
+      </w:r>
+      <w:proofErr w:type="spellStart"/>
+      <w:r>
+        <w:rPr>
+          <w:rFonts w:ascii="Times New Roman" w:hAnsi="Times New Roman" w:cs="Times New Roman"/>
+          <w:sz w:val="28"/>
+          <w:szCs w:val="28"/>
+        </w:rPr>
+        <w:t>троллил</w:t>
+      </w:r>
+      <w:proofErr w:type="spellEnd"/>
+      <w:r>
+        <w:rPr>
+          <w:rFonts w:ascii="Times New Roman" w:hAnsi="Times New Roman" w:cs="Times New Roman"/>
+          <w:sz w:val="28"/>
+          <w:szCs w:val="28"/>
+        </w:rPr>
+        <w:t xml:space="preserve"> он меня.</w:t>
+      </w:r>
+    </w:p>
+    <w:p>
+      <w:pPr>
+        <w:spacing w:after="0"/>
+        <w:ind w:left="-709" w:firstLine="709"/>
+        <w:rPr>
+          <w:rFonts w:ascii="Times New Roman" w:hAnsi="Times New Roman" w:cs="Times New Roman"/>
+          <w:sz w:val="28"/>
+          <w:szCs w:val="28"/>
+        </w:rPr>
+      </w:pPr>
+      <w:r>
+        <w:rPr>
+          <w:rFonts w:ascii="Times New Roman" w:hAnsi="Times New Roman" w:cs="Times New Roman"/>
+          <w:sz w:val="28"/>
+          <w:szCs w:val="28"/>
+        </w:rPr>
+        <w:t xml:space="preserve">– Если бы. С импровизированного отпуска выдрали на миссию. Кстати </w:t>
+      </w:r>
+      <w:proofErr w:type="gramStart"/>
+      <w:r>
+        <w:rPr>
+          <w:rFonts w:ascii="Times New Roman" w:hAnsi="Times New Roman" w:cs="Times New Roman"/>
+          <w:sz w:val="28"/>
+          <w:szCs w:val="28"/>
+        </w:rPr>
+        <w:t>об</w:t>
+      </w:r>
+      <w:proofErr w:type="gramEnd"/>
+      <w:r>
+        <w:rPr>
+          <w:rFonts w:ascii="Times New Roman" w:hAnsi="Times New Roman" w:cs="Times New Roman"/>
+          <w:sz w:val="28"/>
+          <w:szCs w:val="28"/>
+        </w:rPr>
+        <w:t xml:space="preserve"> спать. Ты кого хера спозаранку тут </w:t>
+      </w:r>
+      <w:proofErr w:type="gramStart"/>
+      <w:r>
+        <w:rPr>
+          <w:rFonts w:ascii="Times New Roman" w:hAnsi="Times New Roman" w:cs="Times New Roman"/>
+          <w:sz w:val="28"/>
+          <w:szCs w:val="28"/>
+        </w:rPr>
+        <w:t>ошиваешься</w:t>
+      </w:r>
+      <w:proofErr w:type="gramEnd"/>
+      <w:r>
+        <w:rPr>
+          <w:rFonts w:ascii="Times New Roman" w:hAnsi="Times New Roman" w:cs="Times New Roman"/>
+          <w:sz w:val="28"/>
+          <w:szCs w:val="28"/>
+        </w:rPr>
+        <w:t>, клыкастый?</w:t>
+      </w:r>
+    </w:p>
+    <w:p>
+      <w:pPr>
+        <w:spacing w:after="0"/>
+        <w:ind w:left="-709" w:firstLine="709"/>
+        <w:rPr>
+          <w:rFonts w:ascii="Times New Roman" w:hAnsi="Times New Roman" w:cs="Times New Roman"/>
+          <w:sz w:val="28"/>
+          <w:szCs w:val="28"/>
+        </w:rPr>
+      </w:pPr>
+      <w:r>
+        <w:rPr>
+          <w:rFonts w:ascii="Times New Roman" w:hAnsi="Times New Roman" w:cs="Times New Roman"/>
+          <w:sz w:val="28"/>
+          <w:szCs w:val="28"/>
+        </w:rPr>
+        <w:t>– Кое-где участились случаи высушивания, приходится расследовать. С прошлой ночи тут.</w:t>
+      </w:r>
+    </w:p>
+    <w:p>
+      <w:pPr>
+        <w:spacing w:after="0"/>
+        <w:ind w:left="-709" w:firstLine="709"/>
+        <w:rPr>
+          <w:rFonts w:ascii="Times New Roman" w:hAnsi="Times New Roman" w:cs="Times New Roman"/>
+          <w:sz w:val="28"/>
+          <w:szCs w:val="28"/>
+        </w:rPr>
+      </w:pPr>
+      <w:r>
+        <w:rPr>
+          <w:rFonts w:ascii="Times New Roman" w:hAnsi="Times New Roman" w:cs="Times New Roman"/>
+          <w:sz w:val="28"/>
+          <w:szCs w:val="28"/>
+        </w:rPr>
+        <w:t xml:space="preserve">– Все как с ума </w:t>
+      </w:r>
+      <w:proofErr w:type="gramStart"/>
+      <w:r>
+        <w:rPr>
+          <w:rFonts w:ascii="Times New Roman" w:hAnsi="Times New Roman" w:cs="Times New Roman"/>
+          <w:sz w:val="28"/>
+          <w:szCs w:val="28"/>
+        </w:rPr>
+        <w:t>по</w:t>
+      </w:r>
+      <w:proofErr w:type="gramEnd"/>
+      <w:r>
+        <w:rPr>
+          <w:rFonts w:ascii="Times New Roman" w:hAnsi="Times New Roman" w:cs="Times New Roman"/>
+          <w:sz w:val="28"/>
+          <w:szCs w:val="28"/>
+        </w:rPr>
+        <w:t xml:space="preserve"> сходили. </w:t>
+      </w:r>
+      <w:proofErr w:type="gramStart"/>
+      <w:r>
+        <w:rPr>
+          <w:rFonts w:ascii="Times New Roman" w:hAnsi="Times New Roman" w:cs="Times New Roman"/>
+          <w:sz w:val="28"/>
+          <w:szCs w:val="28"/>
+        </w:rPr>
+        <w:t>Какая</w:t>
+      </w:r>
+      <w:proofErr w:type="gramEnd"/>
+      <w:r>
+        <w:rPr>
+          <w:rFonts w:ascii="Times New Roman" w:hAnsi="Times New Roman" w:cs="Times New Roman"/>
+          <w:sz w:val="28"/>
+          <w:szCs w:val="28"/>
+        </w:rPr>
+        <w:t xml:space="preserve"> падла весь ягодный выжрала?!</w:t>
+      </w:r>
+    </w:p>
+    <w:p>
+      <w:pPr>
+        <w:spacing w:after="0"/>
+        <w:ind w:left="-709" w:firstLine="709"/>
+        <w:rPr>
+          <w:rFonts w:ascii="Times New Roman" w:hAnsi="Times New Roman" w:cs="Times New Roman"/>
+          <w:sz w:val="28"/>
+          <w:szCs w:val="28"/>
+        </w:rPr>
+      </w:pPr>
+      <w:r>
+        <w:rPr>
+          <w:rFonts w:ascii="Times New Roman" w:hAnsi="Times New Roman" w:cs="Times New Roman"/>
+          <w:sz w:val="28"/>
+          <w:szCs w:val="28"/>
+        </w:rPr>
+        <w:t xml:space="preserve">– Ты и </w:t>
+      </w:r>
+      <w:proofErr w:type="gramStart"/>
+      <w:r>
+        <w:rPr>
+          <w:rFonts w:ascii="Times New Roman" w:hAnsi="Times New Roman" w:cs="Times New Roman"/>
+          <w:sz w:val="28"/>
+          <w:szCs w:val="28"/>
+        </w:rPr>
+        <w:t>выжрал</w:t>
+      </w:r>
+      <w:proofErr w:type="gramEnd"/>
+      <w:r>
+        <w:rPr>
+          <w:rFonts w:ascii="Times New Roman" w:hAnsi="Times New Roman" w:cs="Times New Roman"/>
+          <w:sz w:val="28"/>
+          <w:szCs w:val="28"/>
+        </w:rPr>
+        <w:t>. Ладно, пора работать.</w:t>
+      </w:r>
+    </w:p>
+    <w:p>
+      <w:pPr>
+        <w:spacing w:after="0"/>
+        <w:ind w:left="-709" w:firstLine="709"/>
+        <w:rPr>
+          <w:rFonts w:ascii="Times New Roman" w:hAnsi="Times New Roman" w:cs="Times New Roman"/>
+          <w:sz w:val="28"/>
+          <w:szCs w:val="28"/>
+        </w:rPr>
+      </w:pPr>
+      <w:r>
+        <w:rPr>
+          <w:rFonts w:ascii="Times New Roman" w:hAnsi="Times New Roman" w:cs="Times New Roman"/>
+          <w:sz w:val="28"/>
+          <w:szCs w:val="28"/>
+        </w:rPr>
+        <w:t>– Удачи.</w:t>
+      </w:r>
+    </w:p>
+    <w:p>
+      <w:pPr>
+        <w:spacing w:after="0"/>
+        <w:ind w:left="-709" w:firstLine="709"/>
+        <w:rPr>
+          <w:rFonts w:ascii="Times New Roman" w:hAnsi="Times New Roman" w:cs="Times New Roman"/>
+          <w:sz w:val="28"/>
+          <w:szCs w:val="28"/>
+        </w:rPr>
+      </w:pPr>
+      <w:r>
+        <w:rPr>
+          <w:rFonts w:ascii="Times New Roman" w:hAnsi="Times New Roman" w:cs="Times New Roman"/>
+          <w:sz w:val="28"/>
+          <w:szCs w:val="28"/>
+        </w:rPr>
+        <w:t xml:space="preserve">Попивая энергетик, я пошел </w:t>
+      </w:r>
+      <w:proofErr w:type="gramStart"/>
+      <w:r>
+        <w:rPr>
+          <w:rFonts w:ascii="Times New Roman" w:hAnsi="Times New Roman" w:cs="Times New Roman"/>
+          <w:sz w:val="28"/>
+          <w:szCs w:val="28"/>
+        </w:rPr>
+        <w:t>к</w:t>
+      </w:r>
+      <w:proofErr w:type="gramEnd"/>
+      <w:r>
+        <w:rPr>
+          <w:rFonts w:ascii="Times New Roman" w:hAnsi="Times New Roman" w:cs="Times New Roman"/>
+          <w:sz w:val="28"/>
+          <w:szCs w:val="28"/>
+        </w:rPr>
+        <w:t xml:space="preserve"> своим.</w:t>
+      </w:r>
+    </w:p>
+    <w:p>
+      <w:pPr>
+        <w:spacing w:after="0"/>
+        <w:ind w:left="-709" w:firstLine="709"/>
+        <w:rPr>
+          <w:rFonts w:ascii="Times New Roman" w:hAnsi="Times New Roman" w:cs="Times New Roman"/>
+          <w:sz w:val="28"/>
+          <w:szCs w:val="28"/>
+        </w:rPr>
+      </w:pPr>
+      <w:r>
+        <w:rPr>
+          <w:rFonts w:ascii="Times New Roman" w:hAnsi="Times New Roman" w:cs="Times New Roman"/>
+          <w:sz w:val="28"/>
+          <w:szCs w:val="28"/>
+        </w:rPr>
+        <w:t xml:space="preserve">– Инфа есть? – </w:t>
+      </w:r>
+      <w:proofErr w:type="gramStart"/>
+      <w:r>
+        <w:rPr>
+          <w:rFonts w:ascii="Times New Roman" w:hAnsi="Times New Roman" w:cs="Times New Roman"/>
+          <w:sz w:val="28"/>
+          <w:szCs w:val="28"/>
+          <w:lang w:val="en-US"/>
+        </w:rPr>
+        <w:t>c</w:t>
+      </w:r>
+      <w:proofErr w:type="gramEnd"/>
+      <w:r>
+        <w:rPr>
+          <w:rFonts w:ascii="Times New Roman" w:hAnsi="Times New Roman" w:cs="Times New Roman"/>
+          <w:sz w:val="28"/>
+          <w:szCs w:val="28"/>
+        </w:rPr>
+        <w:t xml:space="preserve">просил я </w:t>
+      </w:r>
+      <w:proofErr w:type="spellStart"/>
+      <w:r>
+        <w:rPr>
+          <w:rFonts w:ascii="Times New Roman" w:hAnsi="Times New Roman" w:cs="Times New Roman"/>
+          <w:sz w:val="28"/>
+          <w:szCs w:val="28"/>
+        </w:rPr>
+        <w:t>Уробороса</w:t>
+      </w:r>
+      <w:proofErr w:type="spellEnd"/>
+      <w:r>
+        <w:rPr>
+          <w:rFonts w:ascii="Times New Roman" w:hAnsi="Times New Roman" w:cs="Times New Roman"/>
+          <w:sz w:val="28"/>
+          <w:szCs w:val="28"/>
+        </w:rPr>
+        <w:t>.</w:t>
+      </w:r>
+    </w:p>
+    <w:p>
+      <w:pPr>
+        <w:spacing w:after="0"/>
+        <w:ind w:left="-709" w:firstLine="709"/>
+        <w:rPr>
+          <w:rFonts w:ascii="Times New Roman" w:hAnsi="Times New Roman" w:cs="Times New Roman"/>
+          <w:sz w:val="28"/>
+          <w:szCs w:val="28"/>
+        </w:rPr>
+      </w:pPr>
+      <w:r>
+        <w:rPr>
+          <w:rFonts w:ascii="Times New Roman" w:hAnsi="Times New Roman" w:cs="Times New Roman"/>
+          <w:sz w:val="28"/>
+          <w:szCs w:val="28"/>
+        </w:rPr>
+        <w:t xml:space="preserve">– </w:t>
+      </w:r>
+      <w:proofErr w:type="gramStart"/>
+      <w:r>
+        <w:rPr>
+          <w:rFonts w:ascii="Times New Roman" w:hAnsi="Times New Roman" w:cs="Times New Roman"/>
+          <w:sz w:val="28"/>
+          <w:szCs w:val="28"/>
+        </w:rPr>
+        <w:t>Я то</w:t>
+      </w:r>
+      <w:proofErr w:type="gramEnd"/>
+      <w:r>
+        <w:rPr>
+          <w:rFonts w:ascii="Times New Roman" w:hAnsi="Times New Roman" w:cs="Times New Roman"/>
+          <w:sz w:val="28"/>
+          <w:szCs w:val="28"/>
+        </w:rPr>
+        <w:t xml:space="preserve"> откуда знаю? Ты командир.</w:t>
+      </w:r>
+    </w:p>
+    <w:p>
+      <w:pPr>
+        <w:spacing w:after="0"/>
+        <w:ind w:left="-709" w:firstLine="709"/>
+        <w:rPr>
+          <w:rFonts w:ascii="Times New Roman" w:hAnsi="Times New Roman" w:cs="Times New Roman"/>
+          <w:sz w:val="28"/>
+          <w:szCs w:val="28"/>
+        </w:rPr>
+      </w:pPr>
+      <w:r>
+        <w:rPr>
+          <w:rFonts w:ascii="Times New Roman" w:hAnsi="Times New Roman" w:cs="Times New Roman"/>
+          <w:sz w:val="28"/>
+          <w:szCs w:val="28"/>
+        </w:rPr>
+        <w:t xml:space="preserve">– А ты полевой. Тебе она тоже приходит, </w:t>
+      </w:r>
+      <w:proofErr w:type="gramStart"/>
+      <w:r>
+        <w:rPr>
+          <w:rFonts w:ascii="Times New Roman" w:hAnsi="Times New Roman" w:cs="Times New Roman"/>
+          <w:sz w:val="28"/>
+          <w:szCs w:val="28"/>
+        </w:rPr>
+        <w:t>мой</w:t>
+      </w:r>
+      <w:proofErr w:type="gramEnd"/>
+      <w:r>
+        <w:rPr>
+          <w:rFonts w:ascii="Times New Roman" w:hAnsi="Times New Roman" w:cs="Times New Roman"/>
+          <w:sz w:val="28"/>
+          <w:szCs w:val="28"/>
+        </w:rPr>
+        <w:t xml:space="preserve"> на тихом.</w:t>
+      </w:r>
+    </w:p>
+    <w:p>
+      <w:pPr>
+        <w:spacing w:after="0"/>
+        <w:ind w:left="-709" w:firstLine="709"/>
+        <w:rPr>
+          <w:rFonts w:ascii="Times New Roman" w:hAnsi="Times New Roman" w:cs="Times New Roman"/>
+          <w:sz w:val="28"/>
+          <w:szCs w:val="28"/>
+        </w:rPr>
+      </w:pPr>
+      <w:r>
+        <w:rPr>
+          <w:rFonts w:ascii="Times New Roman" w:hAnsi="Times New Roman" w:cs="Times New Roman"/>
+          <w:sz w:val="28"/>
+          <w:szCs w:val="28"/>
+        </w:rPr>
+        <w:t>– Тогда не было.</w:t>
+      </w:r>
+    </w:p>
+    <w:p>
+      <w:pPr>
+        <w:spacing w:after="0"/>
+        <w:ind w:left="-709" w:firstLine="709"/>
+        <w:rPr>
+          <w:rFonts w:ascii="Times New Roman" w:hAnsi="Times New Roman" w:cs="Times New Roman"/>
+          <w:sz w:val="28"/>
+          <w:szCs w:val="28"/>
+        </w:rPr>
+      </w:pPr>
+      <w:r>
+        <w:rPr>
+          <w:rFonts w:ascii="Times New Roman" w:hAnsi="Times New Roman" w:cs="Times New Roman"/>
+          <w:sz w:val="28"/>
+          <w:szCs w:val="28"/>
+        </w:rPr>
+        <w:t xml:space="preserve">– </w:t>
+      </w:r>
+      <w:proofErr w:type="gramStart"/>
+      <w:r>
+        <w:rPr>
+          <w:rFonts w:ascii="Times New Roman" w:hAnsi="Times New Roman" w:cs="Times New Roman"/>
+          <w:sz w:val="28"/>
+          <w:szCs w:val="28"/>
+        </w:rPr>
+        <w:t>Значит пока курим</w:t>
+      </w:r>
+      <w:proofErr w:type="gramEnd"/>
+      <w:r>
+        <w:rPr>
+          <w:rFonts w:ascii="Times New Roman" w:hAnsi="Times New Roman" w:cs="Times New Roman"/>
+          <w:sz w:val="28"/>
+          <w:szCs w:val="28"/>
+        </w:rPr>
+        <w:t>.</w:t>
+      </w:r>
+      <w:r>
+        <w:rPr>
+          <w:rFonts w:ascii="Times New Roman" w:hAnsi="Times New Roman" w:cs="Times New Roman"/>
+          <w:sz w:val="28"/>
+          <w:szCs w:val="28"/>
+        </w:rPr>
+        <w:t xml:space="preserve"> Девчонки, двиньтесь, место не резиновое.</w:t>
+      </w:r>
+    </w:p>
+    <w:p>
+      <w:pPr>
+        <w:spacing w:after="0"/>
+        <w:ind w:left="-709" w:firstLine="709"/>
+        <w:rPr>
+          <w:rFonts w:ascii="Times New Roman" w:hAnsi="Times New Roman" w:cs="Times New Roman"/>
+          <w:sz w:val="28"/>
+          <w:szCs w:val="28"/>
+        </w:rPr>
+      </w:pPr>
+      <w:r>
+        <w:rPr>
+          <w:rFonts w:ascii="Times New Roman" w:hAnsi="Times New Roman" w:cs="Times New Roman"/>
+          <w:sz w:val="28"/>
+          <w:szCs w:val="28"/>
+        </w:rPr>
+        <w:t xml:space="preserve">– </w:t>
+      </w:r>
+      <w:proofErr w:type="gramStart"/>
+      <w:r>
+        <w:rPr>
+          <w:rFonts w:ascii="Times New Roman" w:hAnsi="Times New Roman" w:cs="Times New Roman"/>
+          <w:sz w:val="28"/>
+          <w:szCs w:val="28"/>
+        </w:rPr>
+        <w:t>Может</w:t>
+      </w:r>
+      <w:proofErr w:type="gramEnd"/>
+      <w:r>
+        <w:rPr>
+          <w:rFonts w:ascii="Times New Roman" w:hAnsi="Times New Roman" w:cs="Times New Roman"/>
+          <w:sz w:val="28"/>
+          <w:szCs w:val="28"/>
+        </w:rPr>
+        <w:t xml:space="preserve"> сядешь к дружку на коленки, раз места нет? – ехидно усмехнулась </w:t>
+      </w:r>
+      <w:proofErr w:type="spellStart"/>
+      <w:r>
+        <w:rPr>
+          <w:rFonts w:ascii="Times New Roman" w:hAnsi="Times New Roman" w:cs="Times New Roman"/>
+          <w:sz w:val="28"/>
+          <w:szCs w:val="28"/>
+        </w:rPr>
+        <w:t>Гринди</w:t>
+      </w:r>
+      <w:proofErr w:type="spellEnd"/>
+      <w:r>
+        <w:rPr>
+          <w:rFonts w:ascii="Times New Roman" w:hAnsi="Times New Roman" w:cs="Times New Roman"/>
+          <w:sz w:val="28"/>
+          <w:szCs w:val="28"/>
+        </w:rPr>
+        <w:t>.</w:t>
+      </w:r>
+    </w:p>
+    <w:p>
+      <w:pPr>
+        <w:spacing w:after="0"/>
+        <w:ind w:left="-709" w:firstLine="709"/>
+        <w:rPr>
+          <w:rFonts w:ascii="Times New Roman" w:hAnsi="Times New Roman" w:cs="Times New Roman"/>
+          <w:sz w:val="28"/>
+          <w:szCs w:val="28"/>
+        </w:rPr>
+      </w:pPr>
+      <w:r>
+        <w:rPr>
+          <w:rFonts w:ascii="Times New Roman" w:hAnsi="Times New Roman" w:cs="Times New Roman"/>
+          <w:sz w:val="28"/>
+          <w:szCs w:val="28"/>
+        </w:rPr>
+        <w:t>– Боюсь, мне он не обрадуется и «случайно» проткнет, так что садись сама.</w:t>
+      </w:r>
+    </w:p>
+    <w:p>
+      <w:pPr>
+        <w:spacing w:after="0"/>
+        <w:ind w:left="-709" w:firstLine="709"/>
+        <w:rPr>
+          <w:rFonts w:ascii="Times New Roman" w:hAnsi="Times New Roman" w:cs="Times New Roman"/>
+          <w:sz w:val="28"/>
+          <w:szCs w:val="28"/>
+        </w:rPr>
+      </w:pPr>
+      <w:r>
+        <w:rPr>
+          <w:rFonts w:ascii="Times New Roman" w:hAnsi="Times New Roman" w:cs="Times New Roman"/>
+          <w:sz w:val="28"/>
+          <w:szCs w:val="28"/>
+        </w:rPr>
+        <w:t>– А вот и сяду!</w:t>
+      </w:r>
+    </w:p>
+    <w:p>
+      <w:pPr>
+        <w:spacing w:after="0"/>
+        <w:ind w:left="-709" w:firstLine="709"/>
+        <w:rPr>
+          <w:rFonts w:ascii="Times New Roman" w:hAnsi="Times New Roman" w:cs="Times New Roman"/>
+          <w:sz w:val="28"/>
+          <w:szCs w:val="28"/>
+        </w:rPr>
+      </w:pPr>
+      <w:r>
+        <w:rPr>
+          <w:rFonts w:ascii="Times New Roman" w:hAnsi="Times New Roman" w:cs="Times New Roman"/>
+          <w:sz w:val="28"/>
+          <w:szCs w:val="28"/>
+        </w:rPr>
+        <w:t xml:space="preserve">И действительно села. </w:t>
+      </w:r>
+      <w:r>
+        <w:rPr>
+          <w:rFonts w:ascii="Times New Roman" w:hAnsi="Times New Roman" w:cs="Times New Roman"/>
+          <w:sz w:val="28"/>
+          <w:szCs w:val="28"/>
+        </w:rPr>
+        <w:t xml:space="preserve">Недовольный Уроборос немного </w:t>
+      </w:r>
+      <w:proofErr w:type="spellStart"/>
+      <w:r>
+        <w:rPr>
+          <w:rFonts w:ascii="Times New Roman" w:hAnsi="Times New Roman" w:cs="Times New Roman"/>
+          <w:sz w:val="28"/>
+          <w:szCs w:val="28"/>
+        </w:rPr>
+        <w:t>прихуел</w:t>
+      </w:r>
+      <w:proofErr w:type="spellEnd"/>
+      <w:r>
+        <w:rPr>
+          <w:rFonts w:ascii="Times New Roman" w:hAnsi="Times New Roman" w:cs="Times New Roman"/>
+          <w:sz w:val="28"/>
+          <w:szCs w:val="28"/>
+        </w:rPr>
+        <w:t xml:space="preserve"> от неожиданности, но возражать не стал.</w:t>
+      </w:r>
+    </w:p>
+    <w:p>
+      <w:pPr>
+        <w:spacing w:after="0"/>
+        <w:ind w:left="-709" w:firstLine="709"/>
+        <w:rPr>
+          <w:rFonts w:ascii="Times New Roman" w:hAnsi="Times New Roman" w:cs="Times New Roman"/>
+          <w:sz w:val="28"/>
+          <w:szCs w:val="28"/>
+        </w:rPr>
+      </w:pPr>
+      <w:r>
+        <w:rPr>
+          <w:rFonts w:ascii="Times New Roman" w:hAnsi="Times New Roman" w:cs="Times New Roman"/>
+          <w:sz w:val="28"/>
+          <w:szCs w:val="28"/>
+        </w:rPr>
+        <w:t>– Всегда работает</w:t>
+      </w:r>
+      <w:proofErr w:type="gramStart"/>
+      <w:r>
+        <w:rPr>
+          <w:rFonts w:ascii="Times New Roman" w:hAnsi="Times New Roman" w:cs="Times New Roman"/>
+          <w:sz w:val="28"/>
+          <w:szCs w:val="28"/>
+        </w:rPr>
+        <w:t>.</w:t>
+      </w:r>
+      <w:proofErr w:type="gramEnd"/>
+      <w:r>
+        <w:rPr>
+          <w:rFonts w:ascii="Times New Roman" w:hAnsi="Times New Roman" w:cs="Times New Roman"/>
+          <w:sz w:val="28"/>
+          <w:szCs w:val="28"/>
+        </w:rPr>
+        <w:t xml:space="preserve"> – </w:t>
+      </w:r>
+      <w:proofErr w:type="gramStart"/>
+      <w:r>
+        <w:rPr>
+          <w:rFonts w:ascii="Times New Roman" w:hAnsi="Times New Roman" w:cs="Times New Roman"/>
+          <w:sz w:val="28"/>
+          <w:szCs w:val="28"/>
+        </w:rPr>
+        <w:t>п</w:t>
+      </w:r>
+      <w:proofErr w:type="gramEnd"/>
+      <w:r>
+        <w:rPr>
+          <w:rFonts w:ascii="Times New Roman" w:hAnsi="Times New Roman" w:cs="Times New Roman"/>
+          <w:sz w:val="28"/>
+          <w:szCs w:val="28"/>
+        </w:rPr>
+        <w:t>олушепотом довольно сказал я и плюхнулся на диван рядом с Изи.</w:t>
+      </w:r>
+    </w:p>
+    <w:p>
+      <w:pPr>
+        <w:spacing w:after="0"/>
+        <w:ind w:left="-709" w:firstLine="709"/>
+        <w:rPr>
+          <w:rFonts w:ascii="Times New Roman" w:hAnsi="Times New Roman" w:cs="Times New Roman"/>
+          <w:sz w:val="28"/>
+          <w:szCs w:val="28"/>
+        </w:rPr>
+      </w:pPr>
+      <w:r>
+        <w:rPr>
+          <w:rFonts w:ascii="Times New Roman" w:hAnsi="Times New Roman" w:cs="Times New Roman"/>
+          <w:sz w:val="28"/>
+          <w:szCs w:val="28"/>
+        </w:rPr>
+        <w:t>И она, конечно же, полезла ко мне. Обняла и опустила голову мне на плечо.</w:t>
+      </w:r>
+    </w:p>
+    <w:p>
+      <w:pPr>
+        <w:spacing w:after="0"/>
+        <w:ind w:left="-709" w:firstLine="709"/>
+        <w:rPr>
+          <w:rFonts w:ascii="Times New Roman" w:hAnsi="Times New Roman" w:cs="Times New Roman"/>
+          <w:sz w:val="28"/>
+          <w:szCs w:val="28"/>
+        </w:rPr>
+      </w:pPr>
+      <w:r>
+        <w:rPr>
+          <w:rFonts w:ascii="Times New Roman" w:hAnsi="Times New Roman" w:cs="Times New Roman"/>
+          <w:sz w:val="28"/>
+          <w:szCs w:val="28"/>
+        </w:rPr>
+        <w:lastRenderedPageBreak/>
+        <w:t xml:space="preserve">Никогда не понимал её отношения ко мне/к нам с </w:t>
+      </w:r>
+      <w:proofErr w:type="spellStart"/>
+      <w:r>
+        <w:rPr>
+          <w:rFonts w:ascii="Times New Roman" w:hAnsi="Times New Roman" w:cs="Times New Roman"/>
+          <w:sz w:val="28"/>
+          <w:szCs w:val="28"/>
+        </w:rPr>
+        <w:t>Уроборосом</w:t>
+      </w:r>
+      <w:proofErr w:type="spellEnd"/>
+      <w:r>
+        <w:rPr>
+          <w:rFonts w:ascii="Times New Roman" w:hAnsi="Times New Roman" w:cs="Times New Roman"/>
+          <w:sz w:val="28"/>
+          <w:szCs w:val="28"/>
+        </w:rPr>
+        <w:t>. Но, мне сейчас нужно успокоиться, так что в самый раз.</w:t>
+      </w:r>
+    </w:p>
+    <w:p>
+      <w:pPr>
+        <w:spacing w:after="0"/>
+        <w:ind w:left="-709" w:firstLine="709"/>
+        <w:rPr>
+          <w:rFonts w:ascii="Times New Roman" w:hAnsi="Times New Roman" w:cs="Times New Roman"/>
+          <w:sz w:val="28"/>
+          <w:szCs w:val="28"/>
+        </w:rPr>
+      </w:pPr>
+      <w:r>
+        <w:rPr>
+          <w:rFonts w:ascii="Times New Roman" w:hAnsi="Times New Roman" w:cs="Times New Roman"/>
+          <w:sz w:val="28"/>
+          <w:szCs w:val="28"/>
+        </w:rPr>
+        <w:t xml:space="preserve">В таком темпе прошло около часа. Изи не отлипала от меня, </w:t>
+      </w:r>
+      <w:proofErr w:type="spellStart"/>
+      <w:r>
+        <w:rPr>
+          <w:rFonts w:ascii="Times New Roman" w:hAnsi="Times New Roman" w:cs="Times New Roman"/>
+          <w:sz w:val="28"/>
+          <w:szCs w:val="28"/>
+        </w:rPr>
+        <w:t>Гринди</w:t>
+      </w:r>
+      <w:proofErr w:type="spellEnd"/>
+      <w:r>
+        <w:rPr>
+          <w:rFonts w:ascii="Times New Roman" w:hAnsi="Times New Roman" w:cs="Times New Roman"/>
+          <w:sz w:val="28"/>
+          <w:szCs w:val="28"/>
+        </w:rPr>
+        <w:t xml:space="preserve"> пыталась изнасиловать </w:t>
+      </w:r>
+      <w:proofErr w:type="spellStart"/>
+      <w:r>
+        <w:rPr>
+          <w:rFonts w:ascii="Times New Roman" w:hAnsi="Times New Roman" w:cs="Times New Roman"/>
+          <w:sz w:val="28"/>
+          <w:szCs w:val="28"/>
+        </w:rPr>
+        <w:t>Уробороса</w:t>
+      </w:r>
+      <w:proofErr w:type="spellEnd"/>
+      <w:r>
+        <w:rPr>
+          <w:rFonts w:ascii="Times New Roman" w:hAnsi="Times New Roman" w:cs="Times New Roman"/>
+          <w:sz w:val="28"/>
+          <w:szCs w:val="28"/>
+        </w:rPr>
+        <w:t xml:space="preserve">, </w:t>
+      </w:r>
+      <w:proofErr w:type="spellStart"/>
+      <w:r>
+        <w:rPr>
+          <w:rFonts w:ascii="Times New Roman" w:hAnsi="Times New Roman" w:cs="Times New Roman"/>
+          <w:sz w:val="28"/>
+          <w:szCs w:val="28"/>
+        </w:rPr>
+        <w:t>ничо</w:t>
+      </w:r>
+      <w:proofErr w:type="spellEnd"/>
+      <w:r>
+        <w:rPr>
+          <w:rFonts w:ascii="Times New Roman" w:hAnsi="Times New Roman" w:cs="Times New Roman"/>
+          <w:sz w:val="28"/>
+          <w:szCs w:val="28"/>
+        </w:rPr>
+        <w:t xml:space="preserve"> нового. Ах да, </w:t>
+      </w:r>
+      <w:proofErr w:type="spellStart"/>
+      <w:r>
+        <w:rPr>
+          <w:rFonts w:ascii="Times New Roman" w:hAnsi="Times New Roman" w:cs="Times New Roman"/>
+          <w:sz w:val="28"/>
+          <w:szCs w:val="28"/>
+        </w:rPr>
+        <w:t>Исмааил</w:t>
+      </w:r>
+      <w:proofErr w:type="spellEnd"/>
+      <w:r>
+        <w:rPr>
+          <w:rFonts w:ascii="Times New Roman" w:hAnsi="Times New Roman" w:cs="Times New Roman"/>
+          <w:sz w:val="28"/>
+          <w:szCs w:val="28"/>
+        </w:rPr>
+        <w:t>. Он где-то в углу сидел. Не знаю почему, не спрашивайте.</w:t>
+      </w:r>
+    </w:p>
+    <w:p>
+      <w:pPr>
+        <w:spacing w:after="0"/>
+        <w:ind w:left="-709" w:firstLine="709"/>
+        <w:rPr>
+          <w:rFonts w:ascii="Times New Roman" w:hAnsi="Times New Roman" w:cs="Times New Roman"/>
+          <w:sz w:val="28"/>
+          <w:szCs w:val="28"/>
+        </w:rPr>
+      </w:pPr>
+      <w:r>
+        <w:rPr>
+          <w:rFonts w:ascii="Times New Roman" w:hAnsi="Times New Roman" w:cs="Times New Roman"/>
+          <w:sz w:val="28"/>
+          <w:szCs w:val="28"/>
+        </w:rPr>
+        <w:t>– Инфа пришла</w:t>
+      </w:r>
+      <w:proofErr w:type="gramStart"/>
+      <w:r>
+        <w:rPr>
+          <w:rFonts w:ascii="Times New Roman" w:hAnsi="Times New Roman" w:cs="Times New Roman"/>
+          <w:sz w:val="28"/>
+          <w:szCs w:val="28"/>
+        </w:rPr>
+        <w:t>.</w:t>
+      </w:r>
+      <w:proofErr w:type="gramEnd"/>
+      <w:r>
+        <w:rPr>
+          <w:rFonts w:ascii="Times New Roman" w:hAnsi="Times New Roman" w:cs="Times New Roman"/>
+          <w:sz w:val="28"/>
+          <w:szCs w:val="28"/>
+        </w:rPr>
+        <w:t xml:space="preserve"> – </w:t>
+      </w:r>
+      <w:proofErr w:type="gramStart"/>
+      <w:r>
+        <w:rPr>
+          <w:rFonts w:ascii="Times New Roman" w:hAnsi="Times New Roman" w:cs="Times New Roman"/>
+          <w:sz w:val="28"/>
+          <w:szCs w:val="28"/>
+        </w:rPr>
+        <w:t>к</w:t>
+      </w:r>
+      <w:proofErr w:type="gramEnd"/>
+      <w:r>
+        <w:rPr>
+          <w:rFonts w:ascii="Times New Roman" w:hAnsi="Times New Roman" w:cs="Times New Roman"/>
+          <w:sz w:val="28"/>
+          <w:szCs w:val="28"/>
+        </w:rPr>
+        <w:t>онстатировал Уроборос.</w:t>
+      </w:r>
+    </w:p>
+    <w:p>
+      <w:pPr>
+        <w:spacing w:after="0"/>
+        <w:ind w:left="-709" w:firstLine="709"/>
+        <w:rPr>
+          <w:rFonts w:ascii="Times New Roman" w:hAnsi="Times New Roman" w:cs="Times New Roman"/>
+          <w:sz w:val="28"/>
+          <w:szCs w:val="28"/>
+        </w:rPr>
+      </w:pPr>
+      <w:r>
+        <w:rPr>
+          <w:rFonts w:ascii="Times New Roman" w:hAnsi="Times New Roman" w:cs="Times New Roman"/>
+          <w:sz w:val="28"/>
+          <w:szCs w:val="28"/>
+        </w:rPr>
+        <w:t xml:space="preserve">– Да неужели блин. </w:t>
+      </w:r>
+      <w:r>
+        <w:rPr>
+          <w:rFonts w:ascii="Times New Roman" w:hAnsi="Times New Roman" w:cs="Times New Roman"/>
+          <w:sz w:val="28"/>
+          <w:szCs w:val="28"/>
+        </w:rPr>
+        <w:t>Не прошло и года.</w:t>
+      </w:r>
+      <w:r>
+        <w:rPr>
+          <w:rFonts w:ascii="Times New Roman" w:hAnsi="Times New Roman" w:cs="Times New Roman"/>
+          <w:sz w:val="28"/>
+          <w:szCs w:val="28"/>
+        </w:rPr>
+        <w:t xml:space="preserve"> </w:t>
+      </w:r>
+      <w:proofErr w:type="spellStart"/>
+      <w:r>
+        <w:rPr>
+          <w:rFonts w:ascii="Times New Roman" w:hAnsi="Times New Roman" w:cs="Times New Roman"/>
+          <w:sz w:val="28"/>
+          <w:szCs w:val="28"/>
+        </w:rPr>
+        <w:t>Гриндетта</w:t>
+      </w:r>
+      <w:proofErr w:type="spellEnd"/>
+      <w:r>
+        <w:rPr>
+          <w:rFonts w:ascii="Times New Roman" w:hAnsi="Times New Roman" w:cs="Times New Roman"/>
+          <w:sz w:val="28"/>
+          <w:szCs w:val="28"/>
+        </w:rPr>
+        <w:t xml:space="preserve">, свали с </w:t>
+      </w:r>
+      <w:proofErr w:type="spellStart"/>
+      <w:r>
+        <w:rPr>
+          <w:rFonts w:ascii="Times New Roman" w:hAnsi="Times New Roman" w:cs="Times New Roman"/>
+          <w:sz w:val="28"/>
+          <w:szCs w:val="28"/>
+        </w:rPr>
+        <w:t>Уробороса</w:t>
+      </w:r>
+      <w:proofErr w:type="spellEnd"/>
+      <w:r>
+        <w:rPr>
+          <w:rFonts w:ascii="Times New Roman" w:hAnsi="Times New Roman" w:cs="Times New Roman"/>
+          <w:sz w:val="28"/>
+          <w:szCs w:val="28"/>
+        </w:rPr>
+        <w:t>.</w:t>
+      </w:r>
+    </w:p>
+    <w:p>
+      <w:pPr>
+        <w:spacing w:after="0"/>
+        <w:ind w:left="-709" w:firstLine="709"/>
+        <w:rPr>
+          <w:rFonts w:ascii="Times New Roman" w:hAnsi="Times New Roman" w:cs="Times New Roman"/>
+          <w:sz w:val="28"/>
+          <w:szCs w:val="28"/>
+        </w:rPr>
+      </w:pPr>
+      <w:r>
+        <w:rPr>
+          <w:rFonts w:ascii="Times New Roman" w:hAnsi="Times New Roman" w:cs="Times New Roman"/>
+          <w:sz w:val="28"/>
+          <w:szCs w:val="28"/>
+        </w:rPr>
+        <w:t xml:space="preserve">– </w:t>
+      </w:r>
+      <w:proofErr w:type="gramStart"/>
+      <w:r>
+        <w:rPr>
+          <w:rFonts w:ascii="Times New Roman" w:hAnsi="Times New Roman" w:cs="Times New Roman"/>
+          <w:sz w:val="28"/>
+          <w:szCs w:val="28"/>
+        </w:rPr>
+        <w:t>Ну</w:t>
+      </w:r>
+      <w:proofErr w:type="gramEnd"/>
+      <w:r>
+        <w:rPr>
+          <w:rFonts w:ascii="Times New Roman" w:hAnsi="Times New Roman" w:cs="Times New Roman"/>
+          <w:sz w:val="28"/>
+          <w:szCs w:val="28"/>
+        </w:rPr>
+        <w:t xml:space="preserve"> командир! – недовольно протянула она.</w:t>
+      </w:r>
+    </w:p>
+    <w:p>
+      <w:pPr>
+        <w:spacing w:after="0"/>
+        <w:ind w:left="-709" w:firstLine="709"/>
+        <w:rPr>
+          <w:rFonts w:ascii="Times New Roman" w:hAnsi="Times New Roman" w:cs="Times New Roman"/>
+          <w:sz w:val="28"/>
+          <w:szCs w:val="28"/>
+        </w:rPr>
+      </w:pPr>
+      <w:r>
+        <w:rPr>
+          <w:rFonts w:ascii="Times New Roman" w:hAnsi="Times New Roman" w:cs="Times New Roman"/>
+          <w:sz w:val="28"/>
+          <w:szCs w:val="28"/>
+        </w:rPr>
+        <w:t>– Давай-давай, работать надо.</w:t>
+      </w:r>
+    </w:p>
+    <w:p>
+      <w:pPr>
+        <w:spacing w:after="0"/>
+        <w:ind w:left="-709" w:firstLine="709"/>
+        <w:rPr>
+          <w:rFonts w:ascii="Times New Roman" w:hAnsi="Times New Roman" w:cs="Times New Roman"/>
+          <w:sz w:val="28"/>
+          <w:szCs w:val="28"/>
+        </w:rPr>
+      </w:pPr>
+      <w:r>
+        <w:rPr>
+          <w:rFonts w:ascii="Times New Roman" w:hAnsi="Times New Roman" w:cs="Times New Roman"/>
+          <w:sz w:val="28"/>
+          <w:szCs w:val="28"/>
+        </w:rPr>
+        <w:t>– Хорошо, – расстроилась она.</w:t>
+      </w:r>
+    </w:p>
+    <w:p>
+      <w:pPr>
+        <w:spacing w:after="0"/>
+        <w:ind w:left="-709" w:firstLine="709"/>
+        <w:rPr>
+          <w:rFonts w:ascii="Times New Roman" w:hAnsi="Times New Roman" w:cs="Times New Roman"/>
+          <w:sz w:val="28"/>
+          <w:szCs w:val="28"/>
+        </w:rPr>
+      </w:pPr>
+      <w:r>
+        <w:rPr>
+          <w:rFonts w:ascii="Times New Roman" w:hAnsi="Times New Roman" w:cs="Times New Roman"/>
+          <w:sz w:val="28"/>
+          <w:szCs w:val="28"/>
+        </w:rPr>
+        <w:t xml:space="preserve">Мы обступили </w:t>
+      </w:r>
+      <w:proofErr w:type="spellStart"/>
+      <w:r>
+        <w:rPr>
+          <w:rFonts w:ascii="Times New Roman" w:hAnsi="Times New Roman" w:cs="Times New Roman"/>
+          <w:sz w:val="28"/>
+          <w:szCs w:val="28"/>
+        </w:rPr>
+        <w:t>Уробороса</w:t>
+      </w:r>
+      <w:proofErr w:type="spellEnd"/>
+      <w:r>
+        <w:rPr>
+          <w:rFonts w:ascii="Times New Roman" w:hAnsi="Times New Roman" w:cs="Times New Roman"/>
+          <w:sz w:val="28"/>
+          <w:szCs w:val="28"/>
+        </w:rPr>
+        <w:t xml:space="preserve"> и уставились в экран его смарта.</w:t>
+      </w:r>
+    </w:p>
+    <w:p>
+      <w:pPr>
+        <w:spacing w:after="0"/>
+        <w:ind w:left="-709" w:firstLine="709"/>
+        <w:rPr>
+          <w:rFonts w:ascii="Times New Roman" w:hAnsi="Times New Roman" w:cs="Times New Roman"/>
+          <w:sz w:val="28"/>
+          <w:szCs w:val="28"/>
+        </w:rPr>
+      </w:pPr>
+      <w:r>
+        <w:rPr>
+          <w:rFonts w:ascii="Times New Roman" w:hAnsi="Times New Roman" w:cs="Times New Roman"/>
+          <w:sz w:val="28"/>
+          <w:szCs w:val="28"/>
+        </w:rPr>
+        <w:t>–</w:t>
+      </w:r>
+      <w:r>
+        <w:rPr>
+          <w:rFonts w:ascii="Times New Roman" w:hAnsi="Times New Roman" w:cs="Times New Roman"/>
+          <w:sz w:val="28"/>
+          <w:szCs w:val="28"/>
+        </w:rPr>
+        <w:t xml:space="preserve"> </w:t>
+      </w:r>
+      <w:r>
+        <w:rPr>
+          <w:rFonts w:ascii="Times New Roman" w:hAnsi="Times New Roman" w:cs="Times New Roman"/>
+          <w:sz w:val="28"/>
+          <w:szCs w:val="28"/>
+        </w:rPr>
+        <w:t>Начинай</w:t>
+      </w:r>
+      <w:r>
+        <w:rPr>
+          <w:rFonts w:ascii="Times New Roman" w:hAnsi="Times New Roman" w:cs="Times New Roman"/>
+          <w:sz w:val="28"/>
+          <w:szCs w:val="28"/>
+        </w:rPr>
+        <w:t>.</w:t>
+      </w:r>
+    </w:p>
+    <w:p>
+      <w:pPr>
+        <w:spacing w:after="0"/>
+        <w:ind w:left="-709" w:firstLine="709"/>
+        <w:rPr>
+          <w:rFonts w:ascii="Times New Roman" w:hAnsi="Times New Roman" w:cs="Times New Roman"/>
+          <w:sz w:val="28"/>
+          <w:szCs w:val="28"/>
+        </w:rPr>
+      </w:pPr>
+      <w:r>
+        <w:rPr>
+          <w:rFonts w:ascii="Times New Roman" w:hAnsi="Times New Roman" w:cs="Times New Roman"/>
+          <w:sz w:val="28"/>
+          <w:szCs w:val="28"/>
+        </w:rPr>
+        <w:t xml:space="preserve">– </w:t>
+      </w:r>
+      <w:r>
+        <w:rPr>
+          <w:rFonts w:ascii="Times New Roman" w:hAnsi="Times New Roman" w:cs="Times New Roman"/>
+          <w:sz w:val="28"/>
+          <w:szCs w:val="28"/>
+        </w:rPr>
+        <w:t xml:space="preserve">Итак. Судя по инфе, Арес создала культ имени себя. База находится в бункере времен Царя Гороха в горе … </w:t>
+      </w:r>
+      <w:proofErr w:type="spellStart"/>
+      <w:r>
+        <w:rPr>
+          <w:rFonts w:ascii="Times New Roman" w:hAnsi="Times New Roman" w:cs="Times New Roman"/>
+          <w:sz w:val="28"/>
+          <w:szCs w:val="28"/>
+        </w:rPr>
+        <w:t>Эт</w:t>
+      </w:r>
+      <w:proofErr w:type="spellEnd"/>
+      <w:r>
+        <w:rPr>
+          <w:rFonts w:ascii="Times New Roman" w:hAnsi="Times New Roman" w:cs="Times New Roman"/>
+          <w:sz w:val="28"/>
+          <w:szCs w:val="28"/>
+        </w:rPr>
+        <w:t xml:space="preserve"> </w:t>
+      </w:r>
+      <w:proofErr w:type="spellStart"/>
+      <w:r>
+        <w:rPr>
+          <w:rFonts w:ascii="Times New Roman" w:hAnsi="Times New Roman" w:cs="Times New Roman"/>
+          <w:sz w:val="28"/>
+          <w:szCs w:val="28"/>
+        </w:rPr>
+        <w:t>чо</w:t>
+      </w:r>
+      <w:proofErr w:type="spellEnd"/>
+      <w:r>
+        <w:rPr>
+          <w:rFonts w:ascii="Times New Roman" w:hAnsi="Times New Roman" w:cs="Times New Roman"/>
+          <w:sz w:val="28"/>
+          <w:szCs w:val="28"/>
+        </w:rPr>
+        <w:t xml:space="preserve"> </w:t>
+      </w:r>
+      <w:proofErr w:type="gramStart"/>
+      <w:r>
+        <w:rPr>
+          <w:rFonts w:ascii="Times New Roman" w:hAnsi="Times New Roman" w:cs="Times New Roman"/>
+          <w:sz w:val="28"/>
+          <w:szCs w:val="28"/>
+        </w:rPr>
+        <w:t>за</w:t>
+      </w:r>
+      <w:proofErr w:type="gramEnd"/>
+      <w:r>
+        <w:rPr>
+          <w:rFonts w:ascii="Times New Roman" w:hAnsi="Times New Roman" w:cs="Times New Roman"/>
+          <w:sz w:val="28"/>
+          <w:szCs w:val="28"/>
+        </w:rPr>
+        <w:t xml:space="preserve"> гора такая?</w:t>
+      </w:r>
+    </w:p>
+    <w:p>
+      <w:pPr>
+        <w:spacing w:after="0"/>
+        <w:ind w:left="-709" w:firstLine="709"/>
+        <w:rPr>
+          <w:rFonts w:ascii="Times New Roman" w:hAnsi="Times New Roman" w:cs="Times New Roman"/>
+          <w:sz w:val="28"/>
+          <w:szCs w:val="28"/>
+        </w:rPr>
+      </w:pPr>
+      <w:r>
+        <w:rPr>
+          <w:rFonts w:ascii="Times New Roman" w:hAnsi="Times New Roman" w:cs="Times New Roman"/>
+          <w:sz w:val="28"/>
+          <w:szCs w:val="28"/>
+        </w:rPr>
+        <w:t>– Похуй, проехали.</w:t>
+      </w:r>
+    </w:p>
+    <w:p>
+      <w:pPr>
+        <w:pStyle w:val="a4"/>
+      </w:pPr>
+      <w:r>
+        <w:t>– Ладно. В культе её, вроде как, почитают как освободительницу от законов, морали и т.д. Так. В известные ритуалы входят жертвоприношения, оргии, каннибализм, гладиаторские бои</w:t>
+      </w:r>
+      <w:proofErr w:type="gramStart"/>
+      <w:r>
+        <w:t>… В</w:t>
+      </w:r>
+      <w:proofErr w:type="gramEnd"/>
+      <w:r>
+        <w:t>сё собрали.</w:t>
+      </w:r>
+    </w:p>
+    <w:p>
+      <w:pPr>
+        <w:pStyle w:val="a4"/>
+      </w:pPr>
+      <w:r>
+        <w:t>– Так же есть информация, что неофитов и жертв им поставляет Культ Плоти. Они же охраняют подходы к горе и терроризируют окрестные поселения</w:t>
+      </w:r>
+      <w:proofErr w:type="gramStart"/>
+      <w:r>
+        <w:t xml:space="preserve"> Н</w:t>
+      </w:r>
+      <w:proofErr w:type="gramEnd"/>
+      <w:r>
+        <w:t xml:space="preserve">а пару с </w:t>
+      </w:r>
+      <w:proofErr w:type="spellStart"/>
+      <w:r>
+        <w:t>культистами</w:t>
+      </w:r>
+      <w:proofErr w:type="spellEnd"/>
+      <w:r>
+        <w:t xml:space="preserve"> Арес</w:t>
+      </w:r>
+      <w:r>
+        <w:t>.</w:t>
+      </w:r>
+    </w:p>
+    <w:p>
+      <w:pPr>
+        <w:pStyle w:val="a4"/>
+      </w:pPr>
+      <w:r>
+        <w:t>– Надо будет навести справки о них.</w:t>
+      </w:r>
+    </w:p>
+    <w:p>
+      <w:pPr>
+        <w:pStyle w:val="a4"/>
+      </w:pPr>
+      <w:r>
+        <w:t xml:space="preserve">– Для нас это не обязательно, ими займутся </w:t>
+      </w:r>
+      <w:proofErr w:type="spellStart"/>
+      <w:r>
+        <w:t>моговцы</w:t>
+      </w:r>
+      <w:proofErr w:type="spellEnd"/>
+      <w:r>
+        <w:t>.</w:t>
+      </w:r>
+    </w:p>
+    <w:p>
+      <w:pPr>
+        <w:pStyle w:val="a4"/>
+      </w:pPr>
+      <w:r>
+        <w:t>– Нужно быть готовым ко всему.</w:t>
+      </w:r>
+    </w:p>
+    <w:p>
+      <w:pPr>
+        <w:pStyle w:val="a4"/>
+      </w:pPr>
+      <w:r>
+        <w:t xml:space="preserve">– В зоне операции будут элитные легионеры Арес и </w:t>
+      </w:r>
+      <w:proofErr w:type="spellStart"/>
+      <w:r>
+        <w:t>культисты</w:t>
+      </w:r>
+      <w:proofErr w:type="spellEnd"/>
+      <w:r>
+        <w:t xml:space="preserve">, они не используют </w:t>
+      </w:r>
+      <w:proofErr w:type="spellStart"/>
+      <w:r>
+        <w:t>огнестирел</w:t>
+      </w:r>
+      <w:proofErr w:type="spellEnd"/>
+      <w:r>
+        <w:t>.</w:t>
+      </w:r>
+    </w:p>
+    <w:p>
+      <w:pPr>
+        <w:pStyle w:val="a4"/>
+      </w:pPr>
+      <w:r>
+        <w:t xml:space="preserve">– Им же хуже. Кстати, а с </w:t>
+      </w:r>
+      <w:proofErr w:type="gramStart"/>
+      <w:r>
+        <w:t>какого</w:t>
+      </w:r>
+      <w:proofErr w:type="gramEnd"/>
+      <w:r>
+        <w:t xml:space="preserve"> перепугу Мясники им помогают?</w:t>
+      </w:r>
+    </w:p>
+    <w:p>
+      <w:pPr>
+        <w:pStyle w:val="a4"/>
+      </w:pPr>
+      <w:r>
+        <w:t>– По неподтвержденной информации Культу Плоти нужны трупы людей, погибших крайне мучительной смертью.</w:t>
+      </w:r>
+    </w:p>
+    <w:p>
+      <w:pPr>
+        <w:pStyle w:val="a4"/>
+      </w:pPr>
+      <w:r>
+        <w:t xml:space="preserve">– Блядские </w:t>
+      </w:r>
+      <w:proofErr w:type="spellStart"/>
+      <w:r>
+        <w:t>культисты</w:t>
+      </w:r>
+      <w:proofErr w:type="spellEnd"/>
+      <w:r>
+        <w:t>. – устало выдохнул я.</w:t>
+      </w:r>
+    </w:p>
+    <w:p>
+      <w:pPr>
+        <w:pStyle w:val="a4"/>
+      </w:pPr>
+      <w:r>
+        <w:t>– Далее идет инфа о Мясниках.</w:t>
+      </w:r>
+    </w:p>
+    <w:p>
+      <w:pPr>
+        <w:pStyle w:val="a4"/>
+      </w:pPr>
+      <w:r>
+        <w:t>Были приложены их изображения.</w:t>
+      </w:r>
+    </w:p>
+    <w:p>
+      <w:pPr>
+        <w:pStyle w:val="a4"/>
+      </w:pPr>
+      <w:r>
+        <w:t xml:space="preserve">– Это </w:t>
+      </w:r>
+      <w:proofErr w:type="spellStart"/>
+      <w:r>
+        <w:t>шо</w:t>
+      </w:r>
+      <w:proofErr w:type="spellEnd"/>
+      <w:r>
+        <w:t xml:space="preserve"> за </w:t>
+      </w:r>
+      <w:proofErr w:type="spellStart"/>
+      <w:r>
+        <w:t>хаоситы</w:t>
+      </w:r>
+      <w:proofErr w:type="spellEnd"/>
+      <w:r>
+        <w:t xml:space="preserve">? Они </w:t>
+      </w:r>
+      <w:proofErr w:type="spellStart"/>
+      <w:r>
+        <w:t>чо</w:t>
+      </w:r>
+      <w:proofErr w:type="spellEnd"/>
+      <w:r>
+        <w:t xml:space="preserve">, из </w:t>
+      </w:r>
+      <w:proofErr w:type="spellStart"/>
+      <w:r>
+        <w:t>вахи</w:t>
+      </w:r>
+      <w:proofErr w:type="spellEnd"/>
+      <w:r>
+        <w:t xml:space="preserve"> сбежали?</w:t>
+      </w:r>
+    </w:p>
+    <w:p>
+      <w:pPr>
+        <w:pStyle w:val="a4"/>
+      </w:pPr>
+      <w:r>
+        <w:t xml:space="preserve">– </w:t>
+      </w:r>
+      <w:proofErr w:type="spellStart"/>
+      <w:r>
+        <w:t>Вахи</w:t>
+      </w:r>
+      <w:proofErr w:type="spellEnd"/>
+      <w:r>
+        <w:t>? Господин, а что это такое? – полюбопытствовала Изи.</w:t>
+      </w:r>
+    </w:p>
+    <w:p>
+      <w:pPr>
+        <w:pStyle w:val="a4"/>
+      </w:pPr>
+      <w:r>
+        <w:t>– Тебе лучше не знать.</w:t>
+      </w:r>
+    </w:p>
+    <w:p>
+      <w:pPr>
+        <w:pStyle w:val="a4"/>
+      </w:pPr>
+      <w:r>
+        <w:t>– Не относись к ней как к ребенку</w:t>
+      </w:r>
+      <w:proofErr w:type="gramStart"/>
+      <w:r>
+        <w:t>.</w:t>
+      </w:r>
+      <w:proofErr w:type="gramEnd"/>
+      <w:r>
+        <w:t xml:space="preserve"> – </w:t>
+      </w:r>
+      <w:proofErr w:type="gramStart"/>
+      <w:r>
+        <w:t>о</w:t>
+      </w:r>
+      <w:proofErr w:type="gramEnd"/>
+      <w:r>
+        <w:t xml:space="preserve">суждающе заметила </w:t>
+      </w:r>
+      <w:proofErr w:type="spellStart"/>
+      <w:r>
+        <w:t>Гринди</w:t>
+      </w:r>
+      <w:proofErr w:type="spellEnd"/>
+      <w:r>
+        <w:t>.</w:t>
+      </w:r>
+    </w:p>
+    <w:p>
+      <w:pPr>
+        <w:pStyle w:val="a4"/>
+      </w:pPr>
+      <w:r>
+        <w:t>– Мне не нужны дополнительные проблемы, отстань.</w:t>
+      </w:r>
+    </w:p>
+    <w:p>
+      <w:pPr>
+        <w:pStyle w:val="a4"/>
+      </w:pPr>
+      <w:r>
+        <w:t>– Теперь по самому Культу инфа. Замеченные преступления…</w:t>
+      </w:r>
+    </w:p>
+    <w:p>
+      <w:pPr>
+        <w:pStyle w:val="a4"/>
+      </w:pPr>
+      <w:r>
+        <w:t xml:space="preserve">– Я </w:t>
+      </w:r>
+      <w:proofErr w:type="gramStart"/>
+      <w:r>
+        <w:t>надеюсь</w:t>
+      </w:r>
+      <w:proofErr w:type="gramEnd"/>
+      <w:r>
+        <w:t xml:space="preserve"> они</w:t>
+      </w:r>
+      <w:r>
+        <w:t xml:space="preserve"> не </w:t>
+      </w:r>
+      <w:proofErr w:type="spellStart"/>
+      <w:r>
+        <w:t>предос</w:t>
+      </w:r>
+      <w:proofErr w:type="spellEnd"/>
+      <w:r>
+        <w:t>…</w:t>
+      </w:r>
+    </w:p>
+    <w:p>
+      <w:pPr>
+        <w:pStyle w:val="a4"/>
+      </w:pPr>
+      <w:r>
+        <w:rPr>
+          <w:rStyle w:val="a5"/>
+        </w:rPr>
+        <w:lastRenderedPageBreak/>
+        <w:t xml:space="preserve">И в этот момент Уроборос пролистал </w:t>
+      </w:r>
+      <w:proofErr w:type="gramStart"/>
+      <w:r>
+        <w:rPr>
+          <w:rStyle w:val="a5"/>
+        </w:rPr>
+        <w:t>дальше</w:t>
+      </w:r>
+      <w:proofErr w:type="gramEnd"/>
+      <w:r>
+        <w:rPr>
+          <w:rStyle w:val="a5"/>
+        </w:rPr>
+        <w:t xml:space="preserve"> и мы увидели фото жертв</w:t>
+      </w:r>
+      <w:r>
+        <w:t>.</w:t>
+      </w:r>
+    </w:p>
+    <w:p>
+      <w:pPr>
+        <w:pStyle w:val="a4"/>
+      </w:pPr>
+      <w:r>
+        <w:t>– ДА БЛЯТЬ!</w:t>
+      </w:r>
+      <w:r>
+        <w:t xml:space="preserve"> Изи, отвернись! – крикнул я, закрыл ей глаза и отвернул её голову влево, она стояла левее меня, </w:t>
+      </w:r>
+      <w:r>
+        <w:t xml:space="preserve">я стоял аккурат над </w:t>
+      </w:r>
+      <w:proofErr w:type="spellStart"/>
+      <w:r>
+        <w:t>Уроборосом</w:t>
+      </w:r>
+      <w:proofErr w:type="spellEnd"/>
+      <w:r>
+        <w:t xml:space="preserve">. </w:t>
+      </w:r>
+    </w:p>
+    <w:p>
+      <w:pPr>
+        <w:pStyle w:val="a4"/>
+      </w:pPr>
+      <w:r>
+        <w:t>На фото была изображена женщина, лежавшая навзничь на земле с застывшими в ужасе глазами. Щёк у неё фактически не было. По ощущениям, их отгрызли. Живот вспорот. Кишечника не было. Левая часть грудной клетки обглодана до рёбер. Так же видны признаки изнасилования и побоев. Не удивлюсь, если всё это происходило одновременно. Жуткая картина.</w:t>
+      </w:r>
+    </w:p>
+    <w:p>
+      <w:pPr>
+        <w:pStyle w:val="a4"/>
+      </w:pPr>
+      <w:r>
+        <w:t>– Интересно</w:t>
+      </w:r>
+      <w:proofErr w:type="gramStart"/>
+      <w:r>
+        <w:t>.</w:t>
+      </w:r>
+      <w:proofErr w:type="gramEnd"/>
+      <w:r>
+        <w:t xml:space="preserve"> – </w:t>
+      </w:r>
+      <w:proofErr w:type="gramStart"/>
+      <w:r>
+        <w:t>з</w:t>
+      </w:r>
+      <w:proofErr w:type="gramEnd"/>
+      <w:r>
+        <w:t>аинтересованно сказал Уроборос.</w:t>
+      </w:r>
+    </w:p>
+    <w:p>
+      <w:pPr>
+        <w:pStyle w:val="a4"/>
+      </w:pPr>
+      <w:r>
+        <w:t xml:space="preserve">– Ты в края ёбнулся?! </w:t>
+      </w:r>
+    </w:p>
+    <w:p>
+      <w:pPr>
+        <w:pStyle w:val="a4"/>
+      </w:pPr>
+      <w:r>
+        <w:t>– Ну а что?</w:t>
+      </w:r>
+    </w:p>
+    <w:p>
+      <w:pPr>
+        <w:pStyle w:val="a4"/>
+      </w:pPr>
+      <w:r>
+        <w:t xml:space="preserve">– С кем я </w:t>
+      </w:r>
+      <w:proofErr w:type="spellStart"/>
+      <w:r>
+        <w:t>блять</w:t>
+      </w:r>
+      <w:proofErr w:type="spellEnd"/>
+      <w:r>
+        <w:t xml:space="preserve"> работаю… – схватился я за </w:t>
+      </w:r>
+      <w:proofErr w:type="spellStart"/>
+      <w:r>
+        <w:t>переноцу</w:t>
+      </w:r>
+      <w:proofErr w:type="spellEnd"/>
+      <w:r>
+        <w:t xml:space="preserve">. – Маньяки, фанатики, извращенцы… </w:t>
+      </w:r>
+    </w:p>
+    <w:p>
+      <w:pPr>
+        <w:pStyle w:val="a4"/>
+      </w:pPr>
+      <w:r>
+        <w:t xml:space="preserve">– ЭЙ! </w:t>
+      </w:r>
+      <w:r>
+        <w:softHyphen/>
+        <w:t xml:space="preserve">– крикнула </w:t>
+      </w:r>
+      <w:proofErr w:type="spellStart"/>
+      <w:r>
+        <w:t>Гринди</w:t>
+      </w:r>
+      <w:proofErr w:type="spellEnd"/>
+      <w:r>
+        <w:t>, поняв, что последнее определение адресовано ей.</w:t>
+      </w:r>
+      <w:r>
+        <w:t xml:space="preserve"> &lt;</w:t>
+      </w:r>
+      <w:r>
+        <w:t>Хотя далеко не только ей</w:t>
+      </w:r>
+      <w:r>
+        <w:t>&gt;</w:t>
+      </w:r>
+    </w:p>
+    <w:p>
+      <w:pPr>
+        <w:pStyle w:val="a4"/>
+      </w:pPr>
+      <w:r>
+        <w:t>– Кто бы говорил</w:t>
+      </w:r>
+      <w:r>
+        <w:t>, – заметил Уроборос.</w:t>
+      </w:r>
+    </w:p>
+    <w:p>
+      <w:pPr>
+        <w:pStyle w:val="a4"/>
+      </w:pPr>
+      <w:r>
+        <w:t>– Я хотя бы понимаю, что поехавший, в отличие от вас.</w:t>
+      </w:r>
+      <w:r>
+        <w:t xml:space="preserve"> Ладно, шутки в сторону. Есть инфа по дислокации?</w:t>
+      </w:r>
+    </w:p>
+    <w:p>
+      <w:pPr>
+        <w:pStyle w:val="a4"/>
+      </w:pPr>
+      <w:r>
+        <w:t>– Вот план бункера.</w:t>
+      </w:r>
+    </w:p>
+    <w:p>
+      <w:pPr>
+        <w:pStyle w:val="a4"/>
+      </w:pPr>
+      <w:r>
+        <w:t>Спиралью уходит вниз в гору. Вход с утеса на южной стороне. Не использовался лет 30-40.  Служебные помещения по ходу главного тоннеля. Сам бункер в самом низу.</w:t>
+      </w:r>
+    </w:p>
+    <w:p>
+      <w:pPr>
+        <w:pStyle w:val="a4"/>
+        <w:ind w:left="0" w:firstLine="0"/>
+      </w:pPr>
+      <w:r>
+        <w:t xml:space="preserve"> </w:t>
+      </w:r>
+      <w:r>
+        <w:t xml:space="preserve">– Так. Далее инфа для </w:t>
+      </w:r>
+      <w:proofErr w:type="spellStart"/>
+      <w:r>
+        <w:t>моговцев</w:t>
+      </w:r>
+      <w:proofErr w:type="spellEnd"/>
+      <w:r>
+        <w:t>.</w:t>
+      </w:r>
+    </w:p>
+    <w:p>
+      <w:pPr>
+        <w:pStyle w:val="a4"/>
+        <w:ind w:left="0" w:firstLine="0"/>
+      </w:pPr>
+      <w:r>
+        <w:t xml:space="preserve">– А добираться </w:t>
+      </w:r>
+      <w:proofErr w:type="gramStart"/>
+      <w:r>
+        <w:t>то</w:t>
+      </w:r>
+      <w:proofErr w:type="gramEnd"/>
+      <w:r>
+        <w:t xml:space="preserve"> как будем? Порталы я туда не сделаю</w:t>
+      </w:r>
+      <w:proofErr w:type="gramStart"/>
+      <w:r>
+        <w:t>.</w:t>
+      </w:r>
+      <w:proofErr w:type="gramEnd"/>
+      <w:r>
+        <w:t xml:space="preserve"> – </w:t>
+      </w:r>
+      <w:proofErr w:type="gramStart"/>
+      <w:r>
+        <w:t>о</w:t>
+      </w:r>
+      <w:proofErr w:type="gramEnd"/>
+      <w:r>
+        <w:t>задачился я.</w:t>
+      </w:r>
+    </w:p>
+    <w:p>
+      <w:pPr>
+        <w:pStyle w:val="a4"/>
+      </w:pPr>
+      <w:r>
+        <w:t>– Вертолетами. Летит звено. 3 для зачистки окрестностей, на 1 мы, 1 нам как подкрепление и эвакуация заложников. Вылет через 4 часа.</w:t>
+      </w:r>
+    </w:p>
+    <w:p>
+      <w:pPr>
+        <w:pStyle w:val="a4"/>
+      </w:pPr>
+      <w:r>
+        <w:t xml:space="preserve">– Ещё часа 2 херней страдать? </w:t>
+      </w:r>
+      <w:proofErr w:type="gramStart"/>
+      <w:r>
+        <w:t>Зашибись</w:t>
+      </w:r>
+      <w:proofErr w:type="gramEnd"/>
+      <w:r>
+        <w:t xml:space="preserve"> блин. Ладно. </w:t>
+      </w:r>
+      <w:proofErr w:type="spellStart"/>
+      <w:r>
+        <w:t>Снаряга</w:t>
+      </w:r>
+      <w:proofErr w:type="spellEnd"/>
+      <w:r>
+        <w:t>…</w:t>
+      </w:r>
+    </w:p>
+    <w:p>
+      <w:pPr>
+        <w:pStyle w:val="a4"/>
+      </w:pPr>
+      <w:r>
+        <w:t>– Может как обычно?</w:t>
+      </w:r>
+    </w:p>
+    <w:p>
+      <w:pPr>
+        <w:pStyle w:val="a4"/>
+      </w:pPr>
+      <w:r>
+        <w:t xml:space="preserve">– Так-то можно. Самая большая опасность это наша </w:t>
+      </w:r>
+      <w:proofErr w:type="spellStart"/>
+      <w:r>
+        <w:t>ебанашка</w:t>
+      </w:r>
+      <w:proofErr w:type="spellEnd"/>
+      <w:r>
+        <w:t>. Хм</w:t>
+      </w:r>
+      <w:proofErr w:type="gramStart"/>
+      <w:r>
+        <w:t>… Е</w:t>
+      </w:r>
+      <w:proofErr w:type="gramEnd"/>
+      <w:r>
+        <w:t>сть идея.</w:t>
+      </w:r>
+    </w:p>
+    <w:p>
+      <w:pPr>
+        <w:pStyle w:val="a4"/>
+      </w:pPr>
+      <w:r>
+        <w:t xml:space="preserve">– Мне это уже не нравиться,– надулась </w:t>
+      </w:r>
+      <w:proofErr w:type="spellStart"/>
+      <w:r>
+        <w:t>Гринди</w:t>
+      </w:r>
+      <w:proofErr w:type="spellEnd"/>
+      <w:r>
+        <w:t>.</w:t>
+      </w:r>
+    </w:p>
+    <w:p>
+      <w:pPr>
+        <w:pStyle w:val="a4"/>
+      </w:pPr>
+      <w:r>
+        <w:t xml:space="preserve">– Я даже сказать не успел. Но да, тебе не понравится. Предлагаю шугнуть </w:t>
+      </w:r>
+      <w:proofErr w:type="spellStart"/>
+      <w:r>
+        <w:t>культистов</w:t>
+      </w:r>
+      <w:proofErr w:type="spellEnd"/>
+      <w:r>
+        <w:t xml:space="preserve"> и поднять боевой дух </w:t>
+      </w:r>
+      <w:proofErr w:type="gramStart"/>
+      <w:r>
+        <w:t>нашим</w:t>
+      </w:r>
+      <w:proofErr w:type="gramEnd"/>
+      <w:r>
+        <w:t>.</w:t>
+      </w:r>
+    </w:p>
+    <w:p>
+      <w:pPr>
+        <w:pStyle w:val="a4"/>
+      </w:pPr>
+      <w:r>
+        <w:t>– Каким это образом? – не понял Уроборос.</w:t>
+      </w:r>
+    </w:p>
+    <w:p>
+      <w:pPr>
+        <w:pStyle w:val="a4"/>
+      </w:pPr>
+      <w:r>
+        <w:t xml:space="preserve">– </w:t>
+      </w:r>
+      <w:r>
+        <w:t xml:space="preserve">Снарядимся по </w:t>
+      </w:r>
+      <w:proofErr w:type="spellStart"/>
+      <w:r>
+        <w:t>эпичнее</w:t>
+      </w:r>
+      <w:proofErr w:type="spellEnd"/>
+      <w:r>
+        <w:t xml:space="preserve">. Внеземная троица в доспехах с мечами, я в своем парадном, а ты же в </w:t>
+      </w:r>
+      <w:proofErr w:type="spellStart"/>
+      <w:r>
+        <w:t>драконитовом</w:t>
+      </w:r>
+      <w:proofErr w:type="spellEnd"/>
+      <w:r>
+        <w:t xml:space="preserve">. </w:t>
+      </w:r>
+    </w:p>
+    <w:p>
+      <w:pPr>
+        <w:pStyle w:val="a4"/>
+      </w:pPr>
+      <w:r>
+        <w:t xml:space="preserve">– НЕТ! Не-не-не-не-не-не. ОТКАЗЫВАЮСЬ! – </w:t>
+      </w:r>
+      <w:proofErr w:type="spellStart"/>
+      <w:r>
+        <w:t>заистерила</w:t>
+      </w:r>
+      <w:proofErr w:type="spellEnd"/>
+      <w:r>
+        <w:t xml:space="preserve"> </w:t>
+      </w:r>
+      <w:proofErr w:type="spellStart"/>
+      <w:r>
+        <w:t>Гриндетта</w:t>
+      </w:r>
+      <w:proofErr w:type="spellEnd"/>
+      <w:r>
+        <w:t>.</w:t>
+      </w:r>
+    </w:p>
+    <w:p>
+      <w:pPr>
+        <w:pStyle w:val="a4"/>
+      </w:pPr>
+      <w:r>
+        <w:t>– Как пожелаете</w:t>
+      </w:r>
+      <w:proofErr w:type="gramStart"/>
+      <w:r>
+        <w:t>.</w:t>
+      </w:r>
+      <w:proofErr w:type="gramEnd"/>
+      <w:r>
+        <w:t xml:space="preserve"> – </w:t>
+      </w:r>
+      <w:proofErr w:type="gramStart"/>
+      <w:r>
+        <w:t>о</w:t>
+      </w:r>
+      <w:proofErr w:type="gramEnd"/>
+      <w:r>
+        <w:t>тветила Изи.</w:t>
+      </w:r>
+    </w:p>
+    <w:p>
+      <w:pPr>
+        <w:pStyle w:val="a4"/>
+      </w:pPr>
+      <w:r>
+        <w:t xml:space="preserve">Ответ же </w:t>
+      </w:r>
+      <w:proofErr w:type="spellStart"/>
+      <w:r>
+        <w:t>Исмааила</w:t>
+      </w:r>
+      <w:proofErr w:type="spellEnd"/>
+      <w:r>
+        <w:t xml:space="preserve"> не завезли. </w:t>
+      </w:r>
+      <w:r>
+        <w:rPr>
+          <w:strike/>
+        </w:rPr>
+        <w:t xml:space="preserve">Купите </w:t>
+      </w:r>
+      <w:r>
+        <w:rPr>
+          <w:strike/>
+          <w:lang w:val="en-US"/>
+        </w:rPr>
+        <w:t>DLC</w:t>
+      </w:r>
+      <w:r>
+        <w:rPr>
+          <w:strike/>
+        </w:rPr>
+        <w:t xml:space="preserve"> с неграми</w:t>
+      </w:r>
+      <w:r>
+        <w:t>.</w:t>
+      </w:r>
+    </w:p>
+    <w:p>
+      <w:pPr>
+        <w:pStyle w:val="a4"/>
+      </w:pPr>
+      <w:r>
+        <w:lastRenderedPageBreak/>
+        <w:t>– Ну</w:t>
+      </w:r>
+      <w:proofErr w:type="gramStart"/>
+      <w:r>
+        <w:t>… В</w:t>
+      </w:r>
+      <w:proofErr w:type="gramEnd"/>
+      <w:r>
+        <w:t xml:space="preserve"> принципе можно. В огневой мощи мы не потеряем, на </w:t>
+      </w:r>
+      <w:proofErr w:type="spellStart"/>
+      <w:r>
+        <w:t>крайняк</w:t>
+      </w:r>
+      <w:proofErr w:type="spellEnd"/>
+      <w:r>
+        <w:t xml:space="preserve"> </w:t>
+      </w:r>
+      <w:proofErr w:type="spellStart"/>
+      <w:r>
+        <w:t>Фрин</w:t>
+      </w:r>
+      <w:proofErr w:type="spellEnd"/>
+      <w:r>
+        <w:t xml:space="preserve"> раздаст </w:t>
+      </w:r>
+      <w:proofErr w:type="spellStart"/>
+      <w:r>
+        <w:t>огнестрел</w:t>
+      </w:r>
+      <w:proofErr w:type="spellEnd"/>
+      <w:r>
+        <w:t xml:space="preserve">. </w:t>
+      </w:r>
+      <w:proofErr w:type="spellStart"/>
+      <w:r>
+        <w:t>Культистов</w:t>
+      </w:r>
+      <w:proofErr w:type="spellEnd"/>
+      <w:r>
+        <w:t xml:space="preserve"> мы конечно не запугаем, но, возможно деморализуем. Наши же, в принципе, приободрятся, если увидят на своей стороне могущественных персон, а то обычно мы от рядовых не сильно отличаемся. </w:t>
+      </w:r>
+      <w:r>
+        <w:t>Я за</w:t>
+      </w:r>
+      <w:proofErr w:type="gramStart"/>
+      <w:r>
+        <w:t>.</w:t>
+      </w:r>
+      <w:proofErr w:type="gramEnd"/>
+      <w:r>
+        <w:t xml:space="preserve"> </w:t>
+      </w:r>
+      <w:r>
+        <w:softHyphen/>
+        <w:t xml:space="preserve">– </w:t>
+      </w:r>
+      <w:proofErr w:type="gramStart"/>
+      <w:r>
+        <w:t>к</w:t>
+      </w:r>
+      <w:proofErr w:type="gramEnd"/>
+      <w:r>
+        <w:t>онстатировал Уроборос.</w:t>
+      </w:r>
+    </w:p>
+    <w:p>
+      <w:pPr>
+        <w:pStyle w:val="a4"/>
+      </w:pPr>
+      <w:r>
+        <w:t xml:space="preserve">– Саша! Не поддакивай ему! – возмутилась </w:t>
+      </w:r>
+      <w:proofErr w:type="spellStart"/>
+      <w:r>
+        <w:t>Гринди</w:t>
+      </w:r>
+      <w:proofErr w:type="spellEnd"/>
+      <w:r>
+        <w:t>.</w:t>
+      </w:r>
+    </w:p>
+    <w:p>
+      <w:pPr>
+        <w:pStyle w:val="a4"/>
+      </w:pPr>
+      <w:r>
+        <w:t>– Я и не поддакиваю, а соглашаюсь. Знаю, что тебе не нравятся твои доспехи, но сейчас ты в меньшинстве, смирись.</w:t>
+      </w:r>
+    </w:p>
+    <w:p>
+      <w:pPr>
+        <w:pStyle w:val="a4"/>
+      </w:pPr>
+      <w:r>
+        <w:t>– НО…</w:t>
+      </w:r>
+    </w:p>
+    <w:p>
+      <w:pPr>
+        <w:pStyle w:val="a4"/>
+      </w:pPr>
+      <w:r>
+        <w:t>– Смирись. Приказ командира.</w:t>
+      </w:r>
+    </w:p>
+    <w:p>
+      <w:pPr>
+        <w:pStyle w:val="a4"/>
+      </w:pPr>
+      <w:r>
+        <w:t>– Ты не…</w:t>
+      </w:r>
+    </w:p>
+    <w:p>
+      <w:pPr>
+        <w:pStyle w:val="a4"/>
+      </w:pPr>
+      <w:r>
+        <w:t>– Я его зам и полевой, не усложняй.</w:t>
+      </w:r>
+    </w:p>
+    <w:p>
+      <w:pPr>
+        <w:pStyle w:val="a4"/>
+      </w:pPr>
+      <w:r>
+        <w:t xml:space="preserve">– </w:t>
+      </w:r>
+      <w:r>
+        <w:rPr>
+          <w:lang w:val="en-US"/>
+        </w:rPr>
+        <w:t>&lt;</w:t>
+      </w:r>
+      <w:proofErr w:type="spellStart"/>
+      <w:r>
+        <w:rPr>
+          <w:lang w:val="en-US"/>
+        </w:rPr>
+        <w:t>прорычала</w:t>
+      </w:r>
+      <w:proofErr w:type="spellEnd"/>
+      <w:r>
+        <w:rPr>
+          <w:lang w:val="en-US"/>
+        </w:rPr>
+        <w:t xml:space="preserve"> и </w:t>
+      </w:r>
+      <w:proofErr w:type="spellStart"/>
+      <w:r>
+        <w:rPr>
+          <w:lang w:val="en-US"/>
+        </w:rPr>
+        <w:t>крикнула</w:t>
+      </w:r>
+      <w:proofErr w:type="spellEnd"/>
+      <w:r>
+        <w:rPr>
+          <w:lang w:val="en-US"/>
+        </w:rPr>
+        <w:t xml:space="preserve"> </w:t>
+      </w:r>
+      <w:proofErr w:type="spellStart"/>
+      <w:r>
+        <w:rPr>
+          <w:lang w:val="en-US"/>
+        </w:rPr>
+        <w:t>Гринди</w:t>
+      </w:r>
+      <w:proofErr w:type="spellEnd"/>
+      <w:r>
+        <w:rPr>
+          <w:lang w:val="en-US"/>
+        </w:rPr>
+        <w:t>&gt;</w:t>
+      </w:r>
+    </w:p>
+    <w:p>
+      <w:pPr>
+        <w:pStyle w:val="a4"/>
+      </w:pPr>
+      <w:proofErr w:type="gramStart"/>
+      <w:r>
+        <w:t>Психанула</w:t>
+      </w:r>
+      <w:proofErr w:type="gramEnd"/>
+      <w:r>
+        <w:t>.</w:t>
+      </w:r>
+    </w:p>
+    <w:p>
+      <w:pPr>
+        <w:pStyle w:val="a4"/>
+      </w:pPr>
+      <w:r>
+        <w:t>– Хорошо</w:t>
+      </w:r>
+      <w:proofErr w:type="gramStart"/>
+      <w:r>
+        <w:t>.</w:t>
+      </w:r>
+      <w:proofErr w:type="gramEnd"/>
+      <w:r>
+        <w:t xml:space="preserve"> – </w:t>
+      </w:r>
+      <w:proofErr w:type="gramStart"/>
+      <w:r>
+        <w:t>р</w:t>
+      </w:r>
+      <w:proofErr w:type="gramEnd"/>
+      <w:r>
+        <w:t>авнодушно ответила она.</w:t>
+      </w:r>
+    </w:p>
+    <w:p>
+      <w:pPr>
+        <w:pStyle w:val="a4"/>
+      </w:pPr>
+      <w:r>
+        <w:t xml:space="preserve">– На том и </w:t>
+      </w:r>
+      <w:proofErr w:type="gramStart"/>
+      <w:r>
+        <w:t>порешим</w:t>
+      </w:r>
+      <w:proofErr w:type="gramEnd"/>
+      <w:r>
+        <w:t>. На 2 часа свободны</w:t>
+      </w:r>
+      <w:proofErr w:type="gramStart"/>
+      <w:r>
+        <w:t>.</w:t>
+      </w:r>
+      <w:proofErr w:type="gramEnd"/>
+      <w:r>
+        <w:t xml:space="preserve"> – </w:t>
+      </w:r>
+      <w:proofErr w:type="gramStart"/>
+      <w:r>
+        <w:t>п</w:t>
+      </w:r>
+      <w:proofErr w:type="gramEnd"/>
+      <w:r>
+        <w:t>одытожил я. – Встречаемся здесь же.</w:t>
+      </w:r>
+    </w:p>
+    <w:p>
+      <w:pPr>
+        <w:pStyle w:val="a4"/>
+      </w:pPr>
+      <w:r>
+        <w:t>После этого я отправился в Архив, вызнавать про Культ Плоти и прошлые похождения Арес. Не то чтобы я не знал, но в памяти освежить надо. Изи увязалась за мной. Ей только повод дай.</w:t>
+      </w:r>
+    </w:p>
+    <w:p>
+      <w:pPr>
+        <w:pStyle w:val="a4"/>
+      </w:pPr>
+      <w:proofErr w:type="gramStart"/>
+      <w:r>
+        <w:t>Спустя</w:t>
+      </w:r>
+      <w:proofErr w:type="gramEnd"/>
+      <w:r>
+        <w:t xml:space="preserve"> почти 2 </w:t>
+      </w:r>
+      <w:proofErr w:type="gramStart"/>
+      <w:r>
+        <w:t>часа</w:t>
+      </w:r>
+      <w:proofErr w:type="gramEnd"/>
+      <w:r>
+        <w:t xml:space="preserve"> рыскания в архива выяснилось, что Культ Плоти специализируется на похищениях, работорговле, жертвоприношениях, биологическом оружии. </w:t>
+      </w:r>
+    </w:p>
+    <w:p>
+      <w:pPr>
+        <w:pStyle w:val="a4"/>
+      </w:pPr>
+      <w:r>
+        <w:t xml:space="preserve">Вирусы, мутанты и </w:t>
+      </w:r>
+      <w:proofErr w:type="gramStart"/>
+      <w:r>
+        <w:t>прочая</w:t>
+      </w:r>
+      <w:proofErr w:type="gramEnd"/>
+      <w:r>
+        <w:t xml:space="preserve"> неведомая </w:t>
+      </w:r>
+      <w:proofErr w:type="spellStart"/>
+      <w:r>
+        <w:t>еботня</w:t>
+      </w:r>
+      <w:proofErr w:type="spellEnd"/>
+      <w:r>
+        <w:t xml:space="preserve">. </w:t>
+      </w:r>
+    </w:p>
+    <w:p>
+      <w:pPr>
+        <w:pStyle w:val="a4"/>
+      </w:pPr>
+      <w:r>
+        <w:t xml:space="preserve">Оказалось, что то злосчастное задание в болотах было их рук делом. После нас эту блядскую систему пещер ещё неделю выжигали, хотя мы умудрились спалить около 2/3 этой заразы. </w:t>
+      </w:r>
+    </w:p>
+    <w:p>
+      <w:pPr>
+        <w:pStyle w:val="a4"/>
+      </w:pPr>
+      <w:r>
+        <w:t xml:space="preserve">Так же, </w:t>
+      </w:r>
+      <w:proofErr w:type="gramStart"/>
+      <w:r>
+        <w:t>хренова</w:t>
+      </w:r>
+      <w:proofErr w:type="gramEnd"/>
+      <w:r>
+        <w:t xml:space="preserve"> туча инфы по их проектам, упертым с зачищенных баз. Надо будет </w:t>
+      </w:r>
+      <w:proofErr w:type="spellStart"/>
+      <w:r>
+        <w:t>Уроборосу</w:t>
+      </w:r>
+      <w:proofErr w:type="spellEnd"/>
+      <w:r>
+        <w:t xml:space="preserve"> скинуть, это по его части, у меня день Земного времени уйдет, чтоб во всем этом говне разобраться</w:t>
+      </w:r>
+      <w:r>
+        <w:t>, он же и за пару часов управится, наверно. Я, всё же, больше по технике.</w:t>
+      </w:r>
+    </w:p>
+    <w:p>
+      <w:pPr>
+        <w:pStyle w:val="a4"/>
+      </w:pPr>
+      <w:r>
+        <w:t xml:space="preserve">Они, вроде как, хотят вызвать пришествие бога изменений и превращений… которого хер </w:t>
+      </w:r>
+      <w:proofErr w:type="gramStart"/>
+      <w:r>
+        <w:t>знает</w:t>
+      </w:r>
+      <w:proofErr w:type="gramEnd"/>
+      <w:r>
+        <w:t xml:space="preserve"> как зовут, да и не важно. Боги </w:t>
+      </w:r>
+      <w:proofErr w:type="gramStart"/>
+      <w:r>
+        <w:t>по другому</w:t>
+      </w:r>
+      <w:proofErr w:type="gramEnd"/>
+      <w:r>
+        <w:t xml:space="preserve"> работают. Хотя… углубляясь в изучение </w:t>
+      </w:r>
+      <w:proofErr w:type="gramStart"/>
+      <w:r>
+        <w:t>Эфира</w:t>
+      </w:r>
+      <w:proofErr w:type="gramEnd"/>
+      <w:r>
+        <w:t xml:space="preserve"> я уже не уверен. Слишком это </w:t>
+      </w:r>
+      <w:proofErr w:type="gramStart"/>
+      <w:r>
+        <w:t>странная</w:t>
+      </w:r>
+      <w:proofErr w:type="gramEnd"/>
+      <w:r>
+        <w:t xml:space="preserve"> херь. Больше на какой-то </w:t>
+      </w:r>
+      <w:proofErr w:type="spellStart"/>
+      <w:r>
+        <w:t>Варп</w:t>
+      </w:r>
+      <w:proofErr w:type="spellEnd"/>
+      <w:r>
+        <w:t xml:space="preserve"> из </w:t>
+      </w:r>
+      <w:proofErr w:type="spellStart"/>
+      <w:r>
+        <w:t>вахи</w:t>
+      </w:r>
+      <w:proofErr w:type="spellEnd"/>
+      <w:r>
+        <w:t xml:space="preserve"> смахивает.</w:t>
+      </w:r>
+    </w:p>
+    <w:p>
+      <w:pPr>
+        <w:pStyle w:val="a4"/>
+      </w:pPr>
+      <w:r>
+        <w:t>Ладно, отвлекся. Пора собираться на миссию.</w:t>
+      </w:r>
+    </w:p>
+    <w:p>
+      <w:pPr>
+        <w:pStyle w:val="a4"/>
+      </w:pPr>
+      <w:r>
+        <w:t xml:space="preserve">– Ну и где эта </w:t>
+      </w:r>
+      <w:proofErr w:type="spellStart"/>
+      <w:proofErr w:type="gramStart"/>
+      <w:r>
+        <w:t>балда</w:t>
+      </w:r>
+      <w:proofErr w:type="spellEnd"/>
+      <w:proofErr w:type="gramEnd"/>
+      <w:r>
+        <w:t xml:space="preserve">? – возмутился, не обнаружив </w:t>
+      </w:r>
+      <w:proofErr w:type="spellStart"/>
+      <w:r>
+        <w:t>Гринди</w:t>
+      </w:r>
+      <w:proofErr w:type="spellEnd"/>
+      <w:r>
+        <w:t xml:space="preserve"> на месте встречи.</w:t>
+      </w:r>
+    </w:p>
+    <w:p>
+      <w:pPr>
+        <w:pStyle w:val="a4"/>
+      </w:pPr>
+      <w:r>
+        <w:t>– Кто её знает. – Ответил Уроборос.</w:t>
+      </w:r>
+    </w:p>
+    <w:p>
+      <w:pPr>
+        <w:pStyle w:val="a4"/>
+      </w:pPr>
+      <w:r>
+        <w:lastRenderedPageBreak/>
+        <w:t xml:space="preserve">– Набери её и передай, что прятаться бесполезно, всё равно найду и заставлю </w:t>
+      </w:r>
+      <w:proofErr w:type="gramStart"/>
+      <w:r>
+        <w:t>напялить</w:t>
+      </w:r>
+      <w:proofErr w:type="gramEnd"/>
+      <w:r>
+        <w:t xml:space="preserve"> доспех.</w:t>
+      </w:r>
+    </w:p>
+    <w:p>
+      <w:pPr>
+        <w:pStyle w:val="a4"/>
+      </w:pPr>
+      <w:r>
+        <w:t>– Итак знаю</w:t>
+      </w:r>
+      <w:proofErr w:type="gramStart"/>
+      <w:r>
+        <w:t>.</w:t>
+      </w:r>
+      <w:proofErr w:type="gramEnd"/>
+      <w:r>
+        <w:t xml:space="preserve"> – </w:t>
+      </w:r>
+      <w:proofErr w:type="gramStart"/>
+      <w:r>
+        <w:t>о</w:t>
+      </w:r>
+      <w:proofErr w:type="gramEnd"/>
+      <w:r>
+        <w:t>тветила она, выйдя откуда-то из-за спины.</w:t>
+      </w:r>
+    </w:p>
+    <w:p>
+      <w:pPr>
+        <w:pStyle w:val="a4"/>
+      </w:pPr>
+      <w:r>
+        <w:t>– Опаздываешь.</w:t>
+      </w:r>
+    </w:p>
+    <w:p>
+      <w:pPr>
+        <w:pStyle w:val="a4"/>
+      </w:pPr>
+      <w:r>
+        <w:t>– Морально готовилась к миссии.</w:t>
+      </w:r>
+    </w:p>
+    <w:p>
+      <w:pPr>
+        <w:pStyle w:val="a4"/>
+      </w:pPr>
+      <w:r>
+        <w:t xml:space="preserve">– Опять </w:t>
+      </w:r>
+      <w:proofErr w:type="spellStart"/>
+      <w:r>
+        <w:t>упарывалась</w:t>
+      </w:r>
+      <w:proofErr w:type="spellEnd"/>
+      <w:r>
+        <w:t>?</w:t>
+      </w:r>
+    </w:p>
+    <w:p>
+      <w:pPr>
+        <w:pStyle w:val="a4"/>
+      </w:pPr>
+      <w:r>
+        <w:t>– Да</w:t>
+      </w:r>
+      <w:proofErr w:type="gramStart"/>
+      <w:r>
+        <w:t>.</w:t>
+      </w:r>
+      <w:proofErr w:type="gramEnd"/>
+      <w:r>
+        <w:t xml:space="preserve"> </w:t>
+      </w:r>
+      <w:r>
+        <w:softHyphen/>
+      </w:r>
+      <w:r>
+        <w:softHyphen/>
+        <w:t xml:space="preserve">– </w:t>
+      </w:r>
+      <w:proofErr w:type="gramStart"/>
+      <w:r>
+        <w:t>п</w:t>
+      </w:r>
+      <w:proofErr w:type="gramEnd"/>
+      <w:r>
+        <w:t>отупила взгляд она.</w:t>
+      </w:r>
+    </w:p>
+    <w:p>
+      <w:pPr>
+        <w:pStyle w:val="a4"/>
+      </w:pPr>
+      <w:r>
+        <w:t>– Отошла?</w:t>
+      </w:r>
+    </w:p>
+    <w:p>
+      <w:pPr>
+        <w:pStyle w:val="a4"/>
+      </w:pPr>
+      <w:r>
+        <w:t>– Я в норме.</w:t>
+      </w:r>
+    </w:p>
+    <w:p>
+      <w:pPr>
+        <w:pStyle w:val="a4"/>
+      </w:pPr>
+      <w:r>
+        <w:t xml:space="preserve">– Тебе лучше быть. В </w:t>
+      </w:r>
+      <w:proofErr w:type="spellStart"/>
+      <w:r>
+        <w:t>оружейку</w:t>
+      </w:r>
+      <w:proofErr w:type="spellEnd"/>
+      <w:r>
+        <w:t>.</w:t>
+      </w:r>
+    </w:p>
+    <w:p>
+      <w:pPr>
+        <w:pStyle w:val="a4"/>
+      </w:pPr>
+      <w:r>
+        <w:t>Спустя минут 10</w:t>
+      </w:r>
+      <w:r>
+        <w:t xml:space="preserve"> шатания по коридорам базы,</w:t>
+      </w:r>
+      <w:r>
+        <w:t xml:space="preserve"> мы пришли в </w:t>
+      </w:r>
+      <w:proofErr w:type="gramStart"/>
+      <w:r>
+        <w:t>Оружейную</w:t>
+      </w:r>
+      <w:proofErr w:type="gramEnd"/>
+      <w:r>
+        <w:t>, которой заведует наш лучший кузнец – Гефест.</w:t>
+      </w:r>
+    </w:p>
+    <w:p>
+      <w:pPr>
+        <w:pStyle w:val="a4"/>
+      </w:pPr>
+      <w:r>
+        <w:t>– Гефест! Дружище! Как делишки</w:t>
+      </w:r>
+      <w:proofErr w:type="gramStart"/>
+      <w:r>
+        <w:t>?...</w:t>
+      </w:r>
+      <w:proofErr w:type="gramEnd"/>
+    </w:p>
+    <w:p>
+      <w:pPr>
+        <w:pStyle w:val="a4"/>
+      </w:pPr>
+      <w:r>
+        <w:t xml:space="preserve">– </w:t>
+      </w:r>
+      <w:r>
+        <w:t xml:space="preserve">Ещё не готово. Не мешай работать. Иди кого-нибудь другого </w:t>
+      </w:r>
+      <w:proofErr w:type="spellStart"/>
+      <w:r>
+        <w:t>досвтавай</w:t>
+      </w:r>
+      <w:proofErr w:type="spellEnd"/>
+      <w:r>
+        <w:t>.</w:t>
+      </w:r>
+    </w:p>
+    <w:p>
+      <w:pPr>
+        <w:pStyle w:val="a4"/>
+      </w:pPr>
+      <w:r>
+        <w:t>– Не ссы, мы по делу.</w:t>
+      </w:r>
+    </w:p>
+    <w:p>
+      <w:pPr>
+        <w:pStyle w:val="a4"/>
+      </w:pPr>
+      <w:r>
+        <w:t>Гефест поднял голову, оторвавшись от работы над каким-то механизмом.</w:t>
+      </w:r>
+    </w:p>
+    <w:p>
+      <w:pPr>
+        <w:pStyle w:val="a4"/>
+      </w:pPr>
+      <w:r>
+        <w:t xml:space="preserve">– А, так это вас направили за ней. Хорошо, чего желаете? – немного ехидно сказал он. </w:t>
+      </w:r>
+    </w:p>
+    <w:p>
+      <w:pPr>
+        <w:pStyle w:val="a4"/>
+      </w:pPr>
+      <w:r>
+        <w:t xml:space="preserve">– Где ты наши парадные </w:t>
+      </w:r>
+      <w:proofErr w:type="spellStart"/>
+      <w:r>
+        <w:t>заныкал</w:t>
+      </w:r>
+      <w:proofErr w:type="spellEnd"/>
+      <w:r>
+        <w:t>?</w:t>
+      </w:r>
+    </w:p>
+    <w:p>
+      <w:pPr>
+        <w:pStyle w:val="a4"/>
+      </w:pPr>
+      <w:r>
+        <w:t>– Хранилище уникальных образцов, 35, 36,37 и 38 места.</w:t>
+      </w:r>
+    </w:p>
+    <w:p>
+      <w:pPr>
+        <w:pStyle w:val="a4"/>
+      </w:pPr>
+      <w:r>
+        <w:t>– Благодарю. Коса новая там же?</w:t>
+      </w:r>
+    </w:p>
+    <w:p>
+      <w:pPr>
+        <w:pStyle w:val="a4"/>
+      </w:pPr>
+      <w:r>
+        <w:t xml:space="preserve">– Именно. </w:t>
+      </w:r>
+    </w:p>
+    <w:p>
+      <w:pPr>
+        <w:pStyle w:val="a4"/>
+      </w:pPr>
+      <w:r>
+        <w:t>– Отлично. Дамы и господа, за мной.</w:t>
+      </w:r>
+    </w:p>
+    <w:p>
+      <w:pPr>
+        <w:pStyle w:val="a4"/>
+      </w:pPr>
+      <w:r>
+        <w:t xml:space="preserve">Мы направились в Хранилище. Место, конечно, занимательное. Столько всякой уникальной </w:t>
+      </w:r>
+      <w:proofErr w:type="spellStart"/>
+      <w:r>
+        <w:t>экипы</w:t>
+      </w:r>
+      <w:proofErr w:type="spellEnd"/>
+      <w:r>
+        <w:t xml:space="preserve"> даже у меня не водится. Включая почти ломающие законы физики образцы. </w:t>
+      </w:r>
+    </w:p>
+    <w:p>
+      <w:pPr>
+        <w:pStyle w:val="a4"/>
+      </w:pPr>
+      <w:r>
+        <w:t>Так, где там номер 35?</w:t>
+      </w:r>
+    </w:p>
+    <w:p>
+      <w:pPr>
+        <w:pStyle w:val="a4"/>
+      </w:pPr>
+      <w:r>
+        <w:t>– А вот и моя коса! Давно не виделись!</w:t>
+      </w:r>
+    </w:p>
+    <w:p>
+      <w:pPr>
+        <w:pStyle w:val="a4"/>
+      </w:pPr>
+      <w:r>
+        <w:t>– Кажется, командир тронулся умом</w:t>
+      </w:r>
+      <w:proofErr w:type="gramStart"/>
+      <w:r>
+        <w:t>.</w:t>
+      </w:r>
+      <w:proofErr w:type="gramEnd"/>
+      <w:r>
+        <w:t xml:space="preserve"> – </w:t>
+      </w:r>
+      <w:proofErr w:type="gramStart"/>
+      <w:r>
+        <w:t>п</w:t>
+      </w:r>
+      <w:proofErr w:type="gramEnd"/>
+      <w:r>
+        <w:t xml:space="preserve">ытался пошутить Нег… </w:t>
+      </w:r>
+      <w:proofErr w:type="spellStart"/>
+      <w:r>
+        <w:t>Исмааил</w:t>
+      </w:r>
+      <w:proofErr w:type="spellEnd"/>
+      <w:r>
+        <w:t>.</w:t>
+      </w:r>
+    </w:p>
+    <w:p>
+      <w:pPr>
+        <w:pStyle w:val="a4"/>
+      </w:pPr>
+      <w:r>
+        <w:t xml:space="preserve">– Неграм слова не давали. </w:t>
+      </w:r>
+      <w:proofErr w:type="spellStart"/>
+      <w:r>
+        <w:t>Хде</w:t>
+      </w:r>
+      <w:proofErr w:type="spellEnd"/>
+      <w:r>
+        <w:t xml:space="preserve"> там твои доспехи?</w:t>
+      </w:r>
+    </w:p>
+    <w:p>
+      <w:pPr>
+        <w:pStyle w:val="a4"/>
+      </w:pPr>
+      <w:r>
+        <w:t>– Ему даже говорить не надо, чтобы быть получше некоторых</w:t>
+      </w:r>
+      <w:proofErr w:type="gramStart"/>
+      <w:r>
+        <w:t>.</w:t>
+      </w:r>
+      <w:proofErr w:type="gramEnd"/>
+      <w:r>
+        <w:t xml:space="preserve"> – </w:t>
+      </w:r>
+      <w:proofErr w:type="gramStart"/>
+      <w:r>
+        <w:t>з</w:t>
+      </w:r>
+      <w:proofErr w:type="gramEnd"/>
+      <w:r>
+        <w:t>аявила рыжая.</w:t>
+      </w:r>
+    </w:p>
+    <w:p>
+      <w:pPr>
+        <w:pStyle w:val="a4"/>
+      </w:pPr>
+      <w:r>
+        <w:t xml:space="preserve">– Перебор </w:t>
+      </w:r>
+      <w:proofErr w:type="spellStart"/>
+      <w:r>
+        <w:t>Гринди</w:t>
+      </w:r>
+      <w:proofErr w:type="spellEnd"/>
+      <w:r>
+        <w:t xml:space="preserve">. Это уже не </w:t>
+      </w:r>
+      <w:proofErr w:type="spellStart"/>
+      <w:r>
+        <w:t>подкол</w:t>
+      </w:r>
+      <w:proofErr w:type="spellEnd"/>
+      <w:r>
+        <w:t>, а оскорбление.</w:t>
+      </w:r>
+    </w:p>
+    <w:p>
+      <w:pPr>
+        <w:pStyle w:val="a4"/>
+      </w:pPr>
+      <w:r>
+        <w:t xml:space="preserve">– </w:t>
+      </w:r>
+      <w:proofErr w:type="gramStart"/>
+      <w:r>
+        <w:t>Думаешь</w:t>
+      </w:r>
+      <w:proofErr w:type="gramEnd"/>
+      <w:r>
+        <w:t xml:space="preserve"> ему не обидно?</w:t>
+      </w:r>
+    </w:p>
+    <w:p>
+      <w:pPr>
+        <w:pStyle w:val="a4"/>
+      </w:pPr>
+      <w:r>
+        <w:t xml:space="preserve">– Первое. Я не всерьез. Второе. Он </w:t>
+      </w:r>
+      <w:proofErr w:type="spellStart"/>
+      <w:r>
+        <w:t>блять</w:t>
+      </w:r>
+      <w:proofErr w:type="spellEnd"/>
+      <w:r>
+        <w:t xml:space="preserve"> ангел. Негр он только формально</w:t>
+      </w:r>
+      <w:r>
+        <w:t>. Рабом он не был. На Земле уж точно. Какие вообще могут быть обиды?</w:t>
+      </w:r>
+    </w:p>
+    <w:p>
+      <w:pPr>
+        <w:pStyle w:val="a4"/>
+      </w:pPr>
+      <w:r>
+        <w:t>– Хоть мы и ангелы, но успели столкнуться с дискриминацией в наш адрес</w:t>
+      </w:r>
+      <w:proofErr w:type="gramStart"/>
+      <w:r>
+        <w:t>.</w:t>
+      </w:r>
+      <w:proofErr w:type="gramEnd"/>
+      <w:r>
+        <w:t xml:space="preserve"> – </w:t>
+      </w:r>
+      <w:proofErr w:type="gramStart"/>
+      <w:r>
+        <w:t>в</w:t>
+      </w:r>
+      <w:proofErr w:type="gramEnd"/>
+      <w:r>
+        <w:t>стряла Изи.</w:t>
+      </w:r>
+    </w:p>
+    <w:p>
+      <w:pPr>
+        <w:pStyle w:val="a4"/>
+      </w:pPr>
+      <w:r>
+        <w:t>– И ты туда же?</w:t>
+      </w:r>
+    </w:p>
+    <w:p>
+      <w:pPr>
+        <w:pStyle w:val="a4"/>
+      </w:pPr>
+      <w:r>
+        <w:lastRenderedPageBreak/>
+        <w:t xml:space="preserve">Я посмотрел на </w:t>
+      </w:r>
+      <w:proofErr w:type="spellStart"/>
+      <w:r>
+        <w:t>Уробороса</w:t>
+      </w:r>
+      <w:proofErr w:type="spellEnd"/>
+      <w:r>
+        <w:t xml:space="preserve">, но тот показал, </w:t>
+      </w:r>
+      <w:proofErr w:type="gramStart"/>
+      <w:r>
+        <w:t>мол</w:t>
+      </w:r>
+      <w:proofErr w:type="gramEnd"/>
+      <w:r>
+        <w:t xml:space="preserve"> сам разбирайся.</w:t>
+      </w:r>
+    </w:p>
+    <w:p>
+      <w:pPr>
+        <w:pStyle w:val="a4"/>
+      </w:pPr>
+      <w:r>
+        <w:t xml:space="preserve">–  </w:t>
+      </w:r>
+      <w:proofErr w:type="gramStart"/>
+      <w:r>
+        <w:t>Ой</w:t>
+      </w:r>
+      <w:proofErr w:type="gramEnd"/>
+      <w:r>
+        <w:t xml:space="preserve"> ладно-ладно, неженки блин. Извиняюсь.</w:t>
+      </w:r>
+    </w:p>
+    <w:p>
+      <w:pPr>
+        <w:pStyle w:val="a4"/>
+      </w:pPr>
+      <w:r>
+        <w:t>– Так то лучше</w:t>
+      </w:r>
+      <w:proofErr w:type="gramStart"/>
+      <w:r>
+        <w:t>.</w:t>
+      </w:r>
+      <w:proofErr w:type="gramEnd"/>
+      <w:r>
+        <w:t xml:space="preserve"> – </w:t>
+      </w:r>
+      <w:proofErr w:type="gramStart"/>
+      <w:r>
+        <w:t>т</w:t>
+      </w:r>
+      <w:proofErr w:type="gramEnd"/>
+      <w:r>
+        <w:t xml:space="preserve">оржествующе сказала </w:t>
+      </w:r>
+      <w:proofErr w:type="spellStart"/>
+      <w:r>
+        <w:t>Гриндетта</w:t>
+      </w:r>
+      <w:proofErr w:type="spellEnd"/>
+      <w:r>
+        <w:t>.</w:t>
+      </w:r>
+    </w:p>
+    <w:p>
+      <w:pPr>
+        <w:pStyle w:val="a4"/>
+      </w:pPr>
+      <w:r>
+        <w:t>– Теперь всю миссию отыгрываться на мне будешь? – вздохнул я.</w:t>
+      </w:r>
+    </w:p>
+    <w:p>
+      <w:pPr>
+        <w:pStyle w:val="a4"/>
+      </w:pPr>
+      <w:r>
+        <w:t>Она высунула язык в знак протеста. Как дети малые. Вот только даже это у неё получилось как то сексуально. Издержки профессии, не иначе.</w:t>
+      </w:r>
+    </w:p>
+    <w:p>
+      <w:pPr>
+        <w:pStyle w:val="a4"/>
+      </w:pPr>
+      <w:r>
+        <w:t xml:space="preserve">– Хер с тобой, берем </w:t>
+      </w:r>
+      <w:proofErr w:type="spellStart"/>
+      <w:r>
+        <w:t>снарягу</w:t>
+      </w:r>
+      <w:proofErr w:type="spellEnd"/>
+      <w:r>
+        <w:t xml:space="preserve"> и в раздевалку, время не резиновое.</w:t>
+      </w:r>
+    </w:p>
+    <w:p>
+      <w:pPr>
+        <w:pStyle w:val="a4"/>
+      </w:pPr>
+      <w:r>
+        <w:t xml:space="preserve">Собрались без происшествий. Разве что </w:t>
+      </w:r>
+      <w:proofErr w:type="spellStart"/>
+      <w:r>
+        <w:t>Гринди</w:t>
+      </w:r>
+      <w:proofErr w:type="spellEnd"/>
+      <w:r>
+        <w:t xml:space="preserve"> все время ворчала. </w:t>
+      </w:r>
+      <w:proofErr w:type="spellStart"/>
+      <w:r>
+        <w:t>Чо</w:t>
+      </w:r>
+      <w:proofErr w:type="spellEnd"/>
+      <w:r>
+        <w:t xml:space="preserve"> она так свой доспех не любит? </w:t>
+      </w:r>
+      <w:proofErr w:type="gramStart"/>
+      <w:r>
+        <w:t>Вроде не плохой, как по мне.</w:t>
+      </w:r>
+      <w:proofErr w:type="gramEnd"/>
+    </w:p>
+    <w:p>
+      <w:pPr>
+        <w:pStyle w:val="a4"/>
+      </w:pPr>
+      <w:r>
+        <w:t>– А вот и ваши мечи, девчата.</w:t>
+      </w:r>
+    </w:p>
+    <w:p>
+      <w:pPr>
+        <w:pStyle w:val="a4"/>
+      </w:pPr>
+      <w:r>
+        <w:t>Открыв 2 небольших портала на уровне чуть ниже груди по обе ст</w:t>
+      </w:r>
+      <w:r>
+        <w:t xml:space="preserve">ороны от меня, я одновременно достал из них 2 меча. Правой рукой из левого портала </w:t>
+      </w:r>
+      <w:proofErr w:type="gramStart"/>
+      <w:r>
+        <w:t>демонический</w:t>
+      </w:r>
+      <w:proofErr w:type="gramEnd"/>
+      <w:r>
+        <w:t>, левой из правого – ангельский. И протянул их девушкам.</w:t>
+      </w:r>
+    </w:p>
+    <w:p>
+      <w:pPr>
+        <w:pStyle w:val="a4"/>
+      </w:pPr>
+      <w:r>
+        <w:t>– Это только для миссии</w:t>
+      </w:r>
+      <w:proofErr w:type="gramStart"/>
+      <w:r>
+        <w:t>.</w:t>
+      </w:r>
+      <w:proofErr w:type="gramEnd"/>
+      <w:r>
+        <w:t xml:space="preserve"> – </w:t>
+      </w:r>
+      <w:proofErr w:type="gramStart"/>
+      <w:r>
+        <w:t>н</w:t>
+      </w:r>
+      <w:proofErr w:type="gramEnd"/>
+      <w:r>
+        <w:t xml:space="preserve">апомнила </w:t>
+      </w:r>
+      <w:proofErr w:type="spellStart"/>
+      <w:r>
+        <w:t>Гринди</w:t>
+      </w:r>
+      <w:proofErr w:type="spellEnd"/>
+      <w:r>
+        <w:t>.</w:t>
+      </w:r>
+    </w:p>
+    <w:p>
+      <w:pPr>
+        <w:pStyle w:val="a4"/>
+      </w:pPr>
+      <w:r>
+        <w:t>– Да-да…</w:t>
+      </w:r>
+    </w:p>
+    <w:p>
+      <w:pPr>
+        <w:pStyle w:val="a4"/>
+      </w:pPr>
+      <w:r>
+        <w:t>– Мы не подведем вас, господин</w:t>
+      </w:r>
+      <w:proofErr w:type="gramStart"/>
+      <w:r>
+        <w:t>.</w:t>
+      </w:r>
+      <w:proofErr w:type="gramEnd"/>
+      <w:r>
+        <w:t xml:space="preserve"> – </w:t>
+      </w:r>
+      <w:proofErr w:type="gramStart"/>
+      <w:r>
+        <w:t>ч</w:t>
+      </w:r>
+      <w:proofErr w:type="gramEnd"/>
+      <w:r>
+        <w:t>уть ли не поклонилась Изи.</w:t>
+      </w:r>
+    </w:p>
+    <w:p>
+      <w:pPr>
+        <w:pStyle w:val="a4"/>
+      </w:pPr>
+      <w:r>
+        <w:t xml:space="preserve">– Не сомневаюсь. </w:t>
+      </w:r>
+    </w:p>
+    <w:p>
+      <w:pPr>
+        <w:pStyle w:val="a4"/>
+      </w:pPr>
+      <w:r>
+        <w:t>– Ладно. Все всё помнят?</w:t>
+      </w:r>
+    </w:p>
+    <w:p>
+      <w:pPr>
+        <w:pStyle w:val="a4"/>
+      </w:pPr>
+      <w:r>
+        <w:t>– План помню</w:t>
+      </w:r>
+      <w:proofErr w:type="gramStart"/>
+      <w:r>
+        <w:t>.</w:t>
+      </w:r>
+      <w:proofErr w:type="gramEnd"/>
+      <w:r>
+        <w:t xml:space="preserve"> – </w:t>
+      </w:r>
+      <w:proofErr w:type="gramStart"/>
+      <w:r>
+        <w:t>у</w:t>
+      </w:r>
+      <w:proofErr w:type="gramEnd"/>
+      <w:r>
+        <w:t>веренно ответил Уроборос.</w:t>
+      </w:r>
+    </w:p>
+    <w:p>
+      <w:pPr>
+        <w:pStyle w:val="a4"/>
+      </w:pPr>
+      <w:r>
+        <w:t>– Так точно</w:t>
+      </w:r>
+      <w:proofErr w:type="gramStart"/>
+      <w:r>
+        <w:t>.</w:t>
+      </w:r>
+      <w:proofErr w:type="gramEnd"/>
+      <w:r>
+        <w:t xml:space="preserve"> – </w:t>
+      </w:r>
+      <w:proofErr w:type="gramStart"/>
+      <w:r>
+        <w:t>о</w:t>
+      </w:r>
+      <w:proofErr w:type="gramEnd"/>
+      <w:r>
+        <w:t xml:space="preserve">тозвался </w:t>
+      </w:r>
+      <w:proofErr w:type="spellStart"/>
+      <w:r>
+        <w:t>Исмааил</w:t>
+      </w:r>
+      <w:proofErr w:type="spellEnd"/>
+      <w:r>
+        <w:t>.</w:t>
+      </w:r>
+    </w:p>
+    <w:p>
+      <w:pPr>
+        <w:pStyle w:val="a4"/>
+      </w:pPr>
+      <w:r>
+        <w:t>– Помню</w:t>
+      </w:r>
+      <w:proofErr w:type="gramStart"/>
+      <w:r>
+        <w:t>.</w:t>
+      </w:r>
+      <w:proofErr w:type="gramEnd"/>
+      <w:r>
+        <w:t xml:space="preserve"> – </w:t>
+      </w:r>
+      <w:proofErr w:type="gramStart"/>
+      <w:r>
+        <w:t>в</w:t>
+      </w:r>
+      <w:proofErr w:type="gramEnd"/>
+      <w:r>
+        <w:t xml:space="preserve">сё ещё раздраженно ответила </w:t>
+      </w:r>
+      <w:proofErr w:type="spellStart"/>
+      <w:r>
+        <w:t>Гринди</w:t>
+      </w:r>
+      <w:proofErr w:type="spellEnd"/>
+      <w:r>
+        <w:t>.</w:t>
+      </w:r>
+    </w:p>
+    <w:p>
+      <w:pPr>
+        <w:pStyle w:val="a4"/>
+      </w:pPr>
+      <w:r>
+        <w:t>– Конечно, господин</w:t>
+      </w:r>
+      <w:proofErr w:type="gramStart"/>
+      <w:r>
+        <w:t>.</w:t>
+      </w:r>
+      <w:proofErr w:type="gramEnd"/>
+      <w:r>
+        <w:t xml:space="preserve"> – </w:t>
+      </w:r>
+      <w:proofErr w:type="gramStart"/>
+      <w:r>
+        <w:t>о</w:t>
+      </w:r>
+      <w:proofErr w:type="gramEnd"/>
+      <w:r>
+        <w:t>тветила Изи.</w:t>
+      </w:r>
+    </w:p>
+    <w:p>
+      <w:pPr>
+        <w:pStyle w:val="a4"/>
+      </w:pPr>
+      <w:r>
+        <w:t>– Выдвигаемся.</w:t>
+      </w:r>
+    </w:p>
+    <w:p>
+      <w:pPr>
+        <w:pStyle w:val="a4"/>
+      </w:pPr>
       <w:bookmarkStart w:id="0" w:name="_GoBack"/>
       <w:bookmarkEnd w:id="0"/>
+    </w:p>
+    <w:p>
+      <w:pPr>
+        <w:pStyle w:val="a4"/>
+      </w:pPr>
     </w:p>
     <w:sectPr>
       <w:pgSz w:w="11906" w:h="16838"/>
@@ -2806,6 +6281,356 @@
     </w:sectPr>
   </w:body>
 </w:document>
+</file>
+
+<file path=word/numbering.xml><?xml version="1.0" encoding="utf-8"?>
+<w:numbering xmlns:wpc="http://schemas.microsoft.com/office/word/2010/wordprocessingCanvas" xmlns:mc="http://schemas.openxmlformats.org/markup-compatibility/2006" xmlns:o="urn:schemas-microsoft-com:office:office" xmlns:r="http://schemas.openxmlformats.org/officeDocument/2006/relationships" xmlns:m="http://schemas.openxmlformats.org/officeDocument/2006/math" xmlns:v="urn:schemas-microsoft-com:vml" xmlns:wp14="http://schemas.microsoft.com/office/word/2010/wordprocessingDrawing" xmlns:wp="http://schemas.openxmlformats.org/drawingml/2006/wordprocessingDrawing" xmlns:w10="urn:schemas-microsoft-com:office:word" xmlns:w="http://schemas.openxmlformats.org/wordprocessingml/2006/main" xmlns:w14="http://schemas.microsoft.com/office/word/2010/wordml" xmlns:wpg="http://schemas.microsoft.com/office/word/2010/wordprocessingGroup" xmlns:wpi="http://schemas.microsoft.com/office/word/2010/wordprocessingInk" xmlns:wne="http://schemas.microsoft.com/office/word/2006/wordml" xmlns:wps="http://schemas.microsoft.com/office/word/2010/wordprocessingShape" mc:Ignorable="w14 wp14">
+  <w:abstractNum w:abstractNumId="0">
+    <w:nsid w:val="199D6269"/>
+    <w:multiLevelType w:val="hybridMultilevel"/>
+    <w:tmpl w:val="6AF6E2AE"/>
+    <w:lvl w:ilvl="0" w:tplc="8BA48FBA">
+      <w:numFmt w:val="bullet"/>
+      <w:lvlText w:val="–"/>
+      <w:lvlJc w:val="left"/>
+      <w:pPr>
+        <w:ind w:left="720" w:hanging="360"/>
+      </w:pPr>
+      <w:rPr>
+        <w:rFonts w:ascii="Times New Roman" w:eastAsiaTheme="minorHAnsi" w:hAnsi="Times New Roman" w:cs="Times New Roman" w:hint="default"/>
+      </w:rPr>
+    </w:lvl>
+    <w:lvl w:ilvl="1" w:tplc="04190003" w:tentative="1">
+      <w:start w:val="1"/>
+      <w:numFmt w:val="bullet"/>
+      <w:lvlText w:val="o"/>
+      <w:lvlJc w:val="left"/>
+      <w:pPr>
+        <w:ind w:left="1440" w:hanging="360"/>
+      </w:pPr>
+      <w:rPr>
+        <w:rFonts w:ascii="Courier New" w:hAnsi="Courier New" w:cs="Courier New" w:hint="default"/>
+      </w:rPr>
+    </w:lvl>
+    <w:lvl w:ilvl="2" w:tplc="04190005" w:tentative="1">
+      <w:start w:val="1"/>
+      <w:numFmt w:val="bullet"/>
+      <w:lvlText w:val=""/>
+      <w:lvlJc w:val="left"/>
+      <w:pPr>
+        <w:ind w:left="2160" w:hanging="360"/>
+      </w:pPr>
+      <w:rPr>
+        <w:rFonts w:ascii="Wingdings" w:hAnsi="Wingdings" w:hint="default"/>
+      </w:rPr>
+    </w:lvl>
+    <w:lvl w:ilvl="3" w:tplc="04190001" w:tentative="1">
+      <w:start w:val="1"/>
+      <w:numFmt w:val="bullet"/>
+      <w:lvlText w:val=""/>
+      <w:lvlJc w:val="left"/>
+      <w:pPr>
+        <w:ind w:left="2880" w:hanging="360"/>
+      </w:pPr>
+      <w:rPr>
+        <w:rFonts w:ascii="Symbol" w:hAnsi="Symbol" w:hint="default"/>
+      </w:rPr>
+    </w:lvl>
+    <w:lvl w:ilvl="4" w:tplc="04190003" w:tentative="1">
+      <w:start w:val="1"/>
+      <w:numFmt w:val="bullet"/>
+      <w:lvlText w:val="o"/>
+      <w:lvlJc w:val="left"/>
+      <w:pPr>
+        <w:ind w:left="3600" w:hanging="360"/>
+      </w:pPr>
+      <w:rPr>
+        <w:rFonts w:ascii="Courier New" w:hAnsi="Courier New" w:cs="Courier New" w:hint="default"/>
+      </w:rPr>
+    </w:lvl>
+    <w:lvl w:ilvl="5" w:tplc="04190005" w:tentative="1">
+      <w:start w:val="1"/>
+      <w:numFmt w:val="bullet"/>
+      <w:lvlText w:val=""/>
+      <w:lvlJc w:val="left"/>
+      <w:pPr>
+        <w:ind w:left="4320" w:hanging="360"/>
+      </w:pPr>
+      <w:rPr>
+        <w:rFonts w:ascii="Wingdings" w:hAnsi="Wingdings" w:hint="default"/>
+      </w:rPr>
+    </w:lvl>
+    <w:lvl w:ilvl="6" w:tplc="04190001" w:tentative="1">
+      <w:start w:val="1"/>
+      <w:numFmt w:val="bullet"/>
+      <w:lvlText w:val=""/>
+      <w:lvlJc w:val="left"/>
+      <w:pPr>
+        <w:ind w:left="5040" w:hanging="360"/>
+      </w:pPr>
+      <w:rPr>
+        <w:rFonts w:ascii="Symbol" w:hAnsi="Symbol" w:hint="default"/>
+      </w:rPr>
+    </w:lvl>
+    <w:lvl w:ilvl="7" w:tplc="04190003" w:tentative="1">
+      <w:start w:val="1"/>
+      <w:numFmt w:val="bullet"/>
+      <w:lvlText w:val="o"/>
+      <w:lvlJc w:val="left"/>
+      <w:pPr>
+        <w:ind w:left="5760" w:hanging="360"/>
+      </w:pPr>
+      <w:rPr>
+        <w:rFonts w:ascii="Courier New" w:hAnsi="Courier New" w:cs="Courier New" w:hint="default"/>
+      </w:rPr>
+    </w:lvl>
+    <w:lvl w:ilvl="8" w:tplc="04190005" w:tentative="1">
+      <w:start w:val="1"/>
+      <w:numFmt w:val="bullet"/>
+      <w:lvlText w:val=""/>
+      <w:lvlJc w:val="left"/>
+      <w:pPr>
+        <w:ind w:left="6480" w:hanging="360"/>
+      </w:pPr>
+      <w:rPr>
+        <w:rFonts w:ascii="Wingdings" w:hAnsi="Wingdings" w:hint="default"/>
+      </w:rPr>
+    </w:lvl>
+  </w:abstractNum>
+  <w:abstractNum w:abstractNumId="1">
+    <w:nsid w:val="4B5960EB"/>
+    <w:multiLevelType w:val="hybridMultilevel"/>
+    <w:tmpl w:val="6540E2CA"/>
+    <w:lvl w:ilvl="0" w:tplc="BE7AE016">
+      <w:numFmt w:val="bullet"/>
+      <w:lvlText w:val="–"/>
+      <w:lvlJc w:val="left"/>
+      <w:pPr>
+        <w:ind w:left="435" w:hanging="360"/>
+      </w:pPr>
+      <w:rPr>
+        <w:rFonts w:ascii="Times New Roman" w:eastAsiaTheme="minorHAnsi" w:hAnsi="Times New Roman" w:cs="Times New Roman" w:hint="default"/>
+      </w:rPr>
+    </w:lvl>
+    <w:lvl w:ilvl="1" w:tplc="04190003" w:tentative="1">
+      <w:start w:val="1"/>
+      <w:numFmt w:val="bullet"/>
+      <w:lvlText w:val="o"/>
+      <w:lvlJc w:val="left"/>
+      <w:pPr>
+        <w:ind w:left="1155" w:hanging="360"/>
+      </w:pPr>
+      <w:rPr>
+        <w:rFonts w:ascii="Courier New" w:hAnsi="Courier New" w:cs="Courier New" w:hint="default"/>
+      </w:rPr>
+    </w:lvl>
+    <w:lvl w:ilvl="2" w:tplc="04190005" w:tentative="1">
+      <w:start w:val="1"/>
+      <w:numFmt w:val="bullet"/>
+      <w:lvlText w:val=""/>
+      <w:lvlJc w:val="left"/>
+      <w:pPr>
+        <w:ind w:left="1875" w:hanging="360"/>
+      </w:pPr>
+      <w:rPr>
+        <w:rFonts w:ascii="Wingdings" w:hAnsi="Wingdings" w:hint="default"/>
+      </w:rPr>
+    </w:lvl>
+    <w:lvl w:ilvl="3" w:tplc="04190001" w:tentative="1">
+      <w:start w:val="1"/>
+      <w:numFmt w:val="bullet"/>
+      <w:lvlText w:val=""/>
+      <w:lvlJc w:val="left"/>
+      <w:pPr>
+        <w:ind w:left="2595" w:hanging="360"/>
+      </w:pPr>
+      <w:rPr>
+        <w:rFonts w:ascii="Symbol" w:hAnsi="Symbol" w:hint="default"/>
+      </w:rPr>
+    </w:lvl>
+    <w:lvl w:ilvl="4" w:tplc="04190003" w:tentative="1">
+      <w:start w:val="1"/>
+      <w:numFmt w:val="bullet"/>
+      <w:lvlText w:val="o"/>
+      <w:lvlJc w:val="left"/>
+      <w:pPr>
+        <w:ind w:left="3315" w:hanging="360"/>
+      </w:pPr>
+      <w:rPr>
+        <w:rFonts w:ascii="Courier New" w:hAnsi="Courier New" w:cs="Courier New" w:hint="default"/>
+      </w:rPr>
+    </w:lvl>
+    <w:lvl w:ilvl="5" w:tplc="04190005" w:tentative="1">
+      <w:start w:val="1"/>
+      <w:numFmt w:val="bullet"/>
+      <w:lvlText w:val=""/>
+      <w:lvlJc w:val="left"/>
+      <w:pPr>
+        <w:ind w:left="4035" w:hanging="360"/>
+      </w:pPr>
+      <w:rPr>
+        <w:rFonts w:ascii="Wingdings" w:hAnsi="Wingdings" w:hint="default"/>
+      </w:rPr>
+    </w:lvl>
+    <w:lvl w:ilvl="6" w:tplc="04190001" w:tentative="1">
+      <w:start w:val="1"/>
+      <w:numFmt w:val="bullet"/>
+      <w:lvlText w:val=""/>
+      <w:lvlJc w:val="left"/>
+      <w:pPr>
+        <w:ind w:left="4755" w:hanging="360"/>
+      </w:pPr>
+      <w:rPr>
+        <w:rFonts w:ascii="Symbol" w:hAnsi="Symbol" w:hint="default"/>
+      </w:rPr>
+    </w:lvl>
+    <w:lvl w:ilvl="7" w:tplc="04190003" w:tentative="1">
+      <w:start w:val="1"/>
+      <w:numFmt w:val="bullet"/>
+      <w:lvlText w:val="o"/>
+      <w:lvlJc w:val="left"/>
+      <w:pPr>
+        <w:ind w:left="5475" w:hanging="360"/>
+      </w:pPr>
+      <w:rPr>
+        <w:rFonts w:ascii="Courier New" w:hAnsi="Courier New" w:cs="Courier New" w:hint="default"/>
+      </w:rPr>
+    </w:lvl>
+    <w:lvl w:ilvl="8" w:tplc="04190005" w:tentative="1">
+      <w:start w:val="1"/>
+      <w:numFmt w:val="bullet"/>
+      <w:lvlText w:val=""/>
+      <w:lvlJc w:val="left"/>
+      <w:pPr>
+        <w:ind w:left="6195" w:hanging="360"/>
+      </w:pPr>
+      <w:rPr>
+        <w:rFonts w:ascii="Wingdings" w:hAnsi="Wingdings" w:hint="default"/>
+      </w:rPr>
+    </w:lvl>
+  </w:abstractNum>
+  <w:abstractNum w:abstractNumId="2">
+    <w:nsid w:val="69FD6DBD"/>
+    <w:multiLevelType w:val="hybridMultilevel"/>
+    <w:tmpl w:val="B8006CDA"/>
+    <w:lvl w:ilvl="0" w:tplc="C6FAD9B0">
+      <w:numFmt w:val="bullet"/>
+      <w:lvlText w:val="–"/>
+      <w:lvlJc w:val="left"/>
+      <w:pPr>
+        <w:ind w:left="720" w:hanging="360"/>
+      </w:pPr>
+      <w:rPr>
+        <w:rFonts w:ascii="Times New Roman" w:eastAsiaTheme="minorHAnsi" w:hAnsi="Times New Roman" w:cs="Times New Roman" w:hint="default"/>
+      </w:rPr>
+    </w:lvl>
+    <w:lvl w:ilvl="1" w:tplc="04190003" w:tentative="1">
+      <w:start w:val="1"/>
+      <w:numFmt w:val="bullet"/>
+      <w:lvlText w:val="o"/>
+      <w:lvlJc w:val="left"/>
+      <w:pPr>
+        <w:ind w:left="1440" w:hanging="360"/>
+      </w:pPr>
+      <w:rPr>
+        <w:rFonts w:ascii="Courier New" w:hAnsi="Courier New" w:cs="Courier New" w:hint="default"/>
+      </w:rPr>
+    </w:lvl>
+    <w:lvl w:ilvl="2" w:tplc="04190005" w:tentative="1">
+      <w:start w:val="1"/>
+      <w:numFmt w:val="bullet"/>
+      <w:lvlText w:val=""/>
+      <w:lvlJc w:val="left"/>
+      <w:pPr>
+        <w:ind w:left="2160" w:hanging="360"/>
+      </w:pPr>
+      <w:rPr>
+        <w:rFonts w:ascii="Wingdings" w:hAnsi="Wingdings" w:hint="default"/>
+      </w:rPr>
+    </w:lvl>
+    <w:lvl w:ilvl="3" w:tplc="04190001" w:tentative="1">
+      <w:start w:val="1"/>
+      <w:numFmt w:val="bullet"/>
+      <w:lvlText w:val=""/>
+      <w:lvlJc w:val="left"/>
+      <w:pPr>
+        <w:ind w:left="2880" w:hanging="360"/>
+      </w:pPr>
+      <w:rPr>
+        <w:rFonts w:ascii="Symbol" w:hAnsi="Symbol" w:hint="default"/>
+      </w:rPr>
+    </w:lvl>
+    <w:lvl w:ilvl="4" w:tplc="04190003" w:tentative="1">
+      <w:start w:val="1"/>
+      <w:numFmt w:val="bullet"/>
+      <w:lvlText w:val="o"/>
+      <w:lvlJc w:val="left"/>
+      <w:pPr>
+        <w:ind w:left="3600" w:hanging="360"/>
+      </w:pPr>
+      <w:rPr>
+        <w:rFonts w:ascii="Courier New" w:hAnsi="Courier New" w:cs="Courier New" w:hint="default"/>
+      </w:rPr>
+    </w:lvl>
+    <w:lvl w:ilvl="5" w:tplc="04190005" w:tentative="1">
+      <w:start w:val="1"/>
+      <w:numFmt w:val="bullet"/>
+      <w:lvlText w:val=""/>
+      <w:lvlJc w:val="left"/>
+      <w:pPr>
+        <w:ind w:left="4320" w:hanging="360"/>
+      </w:pPr>
+      <w:rPr>
+        <w:rFonts w:ascii="Wingdings" w:hAnsi="Wingdings" w:hint="default"/>
+      </w:rPr>
+    </w:lvl>
+    <w:lvl w:ilvl="6" w:tplc="04190001" w:tentative="1">
+      <w:start w:val="1"/>
+      <w:numFmt w:val="bullet"/>
+      <w:lvlText w:val=""/>
+      <w:lvlJc w:val="left"/>
+      <w:pPr>
+        <w:ind w:left="5040" w:hanging="360"/>
+      </w:pPr>
+      <w:rPr>
+        <w:rFonts w:ascii="Symbol" w:hAnsi="Symbol" w:hint="default"/>
+      </w:rPr>
+    </w:lvl>
+    <w:lvl w:ilvl="7" w:tplc="04190003" w:tentative="1">
+      <w:start w:val="1"/>
+      <w:numFmt w:val="bullet"/>
+      <w:lvlText w:val="o"/>
+      <w:lvlJc w:val="left"/>
+      <w:pPr>
+        <w:ind w:left="5760" w:hanging="360"/>
+      </w:pPr>
+      <w:rPr>
+        <w:rFonts w:ascii="Courier New" w:hAnsi="Courier New" w:cs="Courier New" w:hint="default"/>
+      </w:rPr>
+    </w:lvl>
+    <w:lvl w:ilvl="8" w:tplc="04190005" w:tentative="1">
+      <w:start w:val="1"/>
+      <w:numFmt w:val="bullet"/>
+      <w:lvlText w:val=""/>
+      <w:lvlJc w:val="left"/>
+      <w:pPr>
+        <w:ind w:left="6480" w:hanging="360"/>
+      </w:pPr>
+      <w:rPr>
+        <w:rFonts w:ascii="Wingdings" w:hAnsi="Wingdings" w:hint="default"/>
+      </w:rPr>
+    </w:lvl>
+  </w:abstractNum>
+  <w:num w:numId="1">
+    <w:abstractNumId w:val="2"/>
+  </w:num>
+  <w:num w:numId="2">
+    <w:abstractNumId w:val="1"/>
+  </w:num>
+  <w:num w:numId="3">
+    <w:abstractNumId w:val="0"/>
+  </w:num>
+</w:numbering>
 </file>
 
 <file path=word/styles.xml><?xml version="1.0" encoding="utf-8"?>
@@ -2995,6 +6820,85 @@
     <w:semiHidden/>
     <w:unhideWhenUsed/>
   </w:style>
+  <w:style w:type="paragraph" w:styleId="a3">
+    <w:name w:val="List Paragraph"/>
+    <w:basedOn w:val="a"/>
+    <w:uiPriority w:val="34"/>
+    <w:qFormat/>
+    <w:rsid w:val="00AB5F53"/>
+    <w:pPr>
+      <w:ind w:left="720"/>
+      <w:contextualSpacing/>
+    </w:pPr>
+  </w:style>
+  <w:style w:type="paragraph" w:customStyle="1" w:styleId="a4">
+    <w:name w:val="тест"/>
+    <w:basedOn w:val="a"/>
+    <w:link w:val="a5"/>
+    <w:qFormat/>
+    <w:rsid w:val="00272FA6"/>
+    <w:pPr>
+      <w:spacing w:after="0"/>
+      <w:ind w:left="-709" w:firstLine="709"/>
+    </w:pPr>
+    <w:rPr>
+      <w:rFonts w:ascii="Times New Roman" w:hAnsi="Times New Roman" w:cs="Times New Roman"/>
+      <w:sz w:val="28"/>
+      <w:szCs w:val="28"/>
+    </w:rPr>
+  </w:style>
+  <w:style w:type="character" w:styleId="a6">
+    <w:name w:val="Hyperlink"/>
+    <w:basedOn w:val="a0"/>
+    <w:uiPriority w:val="99"/>
+    <w:unhideWhenUsed/>
+    <w:rsid w:val="00286793"/>
+    <w:rPr>
+      <w:color w:val="0000FF" w:themeColor="hyperlink"/>
+      <w:u w:val="single"/>
+    </w:rPr>
+  </w:style>
+  <w:style w:type="character" w:customStyle="1" w:styleId="a5">
+    <w:name w:val="тест Знак"/>
+    <w:basedOn w:val="a0"/>
+    <w:link w:val="a4"/>
+    <w:rsid w:val="00272FA6"/>
+    <w:rPr>
+      <w:rFonts w:ascii="Times New Roman" w:hAnsi="Times New Roman" w:cs="Times New Roman"/>
+      <w:sz w:val="28"/>
+      <w:szCs w:val="28"/>
+    </w:rPr>
+  </w:style>
+  <w:style w:type="paragraph" w:styleId="a7">
+    <w:name w:val="Balloon Text"/>
+    <w:basedOn w:val="a"/>
+    <w:link w:val="a8"/>
+    <w:uiPriority w:val="99"/>
+    <w:semiHidden/>
+    <w:unhideWhenUsed/>
+    <w:rsid w:val="00286793"/>
+    <w:pPr>
+      <w:spacing w:after="0" w:line="240" w:lineRule="auto"/>
+    </w:pPr>
+    <w:rPr>
+      <w:rFonts w:ascii="Tahoma" w:hAnsi="Tahoma" w:cs="Tahoma"/>
+      <w:sz w:val="16"/>
+      <w:szCs w:val="16"/>
+    </w:rPr>
+  </w:style>
+  <w:style w:type="character" w:customStyle="1" w:styleId="a8">
+    <w:name w:val="Текст выноски Знак"/>
+    <w:basedOn w:val="a0"/>
+    <w:link w:val="a7"/>
+    <w:uiPriority w:val="99"/>
+    <w:semiHidden/>
+    <w:rsid w:val="00286793"/>
+    <w:rPr>
+      <w:rFonts w:ascii="Tahoma" w:hAnsi="Tahoma" w:cs="Tahoma"/>
+      <w:sz w:val="16"/>
+      <w:szCs w:val="16"/>
+    </w:rPr>
+  </w:style>
 </w:styles>
 </file>
 
@@ -3184,6 +7088,85 @@
     <w:uiPriority w:val="99"/>
     <w:semiHidden/>
     <w:unhideWhenUsed/>
+  </w:style>
+  <w:style w:type="paragraph" w:styleId="a3">
+    <w:name w:val="List Paragraph"/>
+    <w:basedOn w:val="a"/>
+    <w:uiPriority w:val="34"/>
+    <w:qFormat/>
+    <w:rsid w:val="00AB5F53"/>
+    <w:pPr>
+      <w:ind w:left="720"/>
+      <w:contextualSpacing/>
+    </w:pPr>
+  </w:style>
+  <w:style w:type="paragraph" w:customStyle="1" w:styleId="a4">
+    <w:name w:val="тест"/>
+    <w:basedOn w:val="a"/>
+    <w:link w:val="a5"/>
+    <w:qFormat/>
+    <w:rsid w:val="00272FA6"/>
+    <w:pPr>
+      <w:spacing w:after="0"/>
+      <w:ind w:left="-709" w:firstLine="709"/>
+    </w:pPr>
+    <w:rPr>
+      <w:rFonts w:ascii="Times New Roman" w:hAnsi="Times New Roman" w:cs="Times New Roman"/>
+      <w:sz w:val="28"/>
+      <w:szCs w:val="28"/>
+    </w:rPr>
+  </w:style>
+  <w:style w:type="character" w:styleId="a6">
+    <w:name w:val="Hyperlink"/>
+    <w:basedOn w:val="a0"/>
+    <w:uiPriority w:val="99"/>
+    <w:unhideWhenUsed/>
+    <w:rsid w:val="00286793"/>
+    <w:rPr>
+      <w:color w:val="0000FF" w:themeColor="hyperlink"/>
+      <w:u w:val="single"/>
+    </w:rPr>
+  </w:style>
+  <w:style w:type="character" w:customStyle="1" w:styleId="a5">
+    <w:name w:val="тест Знак"/>
+    <w:basedOn w:val="a0"/>
+    <w:link w:val="a4"/>
+    <w:rsid w:val="00272FA6"/>
+    <w:rPr>
+      <w:rFonts w:ascii="Times New Roman" w:hAnsi="Times New Roman" w:cs="Times New Roman"/>
+      <w:sz w:val="28"/>
+      <w:szCs w:val="28"/>
+    </w:rPr>
+  </w:style>
+  <w:style w:type="paragraph" w:styleId="a7">
+    <w:name w:val="Balloon Text"/>
+    <w:basedOn w:val="a"/>
+    <w:link w:val="a8"/>
+    <w:uiPriority w:val="99"/>
+    <w:semiHidden/>
+    <w:unhideWhenUsed/>
+    <w:rsid w:val="00286793"/>
+    <w:pPr>
+      <w:spacing w:after="0" w:line="240" w:lineRule="auto"/>
+    </w:pPr>
+    <w:rPr>
+      <w:rFonts w:ascii="Tahoma" w:hAnsi="Tahoma" w:cs="Tahoma"/>
+      <w:sz w:val="16"/>
+      <w:szCs w:val="16"/>
+    </w:rPr>
+  </w:style>
+  <w:style w:type="character" w:customStyle="1" w:styleId="a8">
+    <w:name w:val="Текст выноски Знак"/>
+    <w:basedOn w:val="a0"/>
+    <w:link w:val="a7"/>
+    <w:uiPriority w:val="99"/>
+    <w:semiHidden/>
+    <w:rsid w:val="00286793"/>
+    <w:rPr>
+      <w:rFonts w:ascii="Tahoma" w:hAnsi="Tahoma" w:cs="Tahoma"/>
+      <w:sz w:val="16"/>
+      <w:szCs w:val="16"/>
+    </w:rPr>
   </w:style>
 </w:styles>
 </file>
